--- a/Resume.docx
+++ b/Resume.docx
@@ -6,7 +6,7 @@
       <w:pPr>
         <w:jc w:val="center"/>
         <w:rPr>
-          <w:rFonts w:cstheme="minorHAnsi"/>
+          <w:rFonts w:ascii="PT Sans" w:hAnsi="PT Sans" w:cstheme="minorHAnsi"/>
           <w:b/>
           <w:bCs/>
           <w:sz w:val="44"/>
@@ -17,7 +17,7 @@
       <w:proofErr w:type="spellStart"/>
       <w:r>
         <w:rPr>
-          <w:rFonts w:cstheme="minorHAnsi"/>
+          <w:rFonts w:ascii="PT Sans" w:hAnsi="PT Sans" w:cstheme="minorHAnsi"/>
           <w:b/>
           <w:bCs/>
           <w:sz w:val="44"/>
@@ -29,7 +29,7 @@
       <w:proofErr w:type="spellEnd"/>
       <w:r>
         <w:rPr>
-          <w:rFonts w:cstheme="minorHAnsi"/>
+          <w:rFonts w:ascii="PT Sans" w:hAnsi="PT Sans" w:cstheme="minorHAnsi"/>
           <w:b/>
           <w:bCs/>
           <w:sz w:val="44"/>
@@ -41,7 +41,7 @@
       <w:proofErr w:type="spellStart"/>
       <w:r>
         <w:rPr>
-          <w:rFonts w:cstheme="minorHAnsi"/>
+          <w:rFonts w:ascii="PT Sans" w:hAnsi="PT Sans" w:cstheme="minorHAnsi"/>
           <w:b/>
           <w:bCs/>
           <w:sz w:val="44"/>
@@ -51,12 +51,23 @@
         <w:t>Yutes</w:t>
       </w:r>
       <w:proofErr w:type="spellEnd"/>
+      <w:r>
+        <w:rPr>
+          <w:rFonts w:ascii="PT Sans" w:hAnsi="PT Sans" w:cstheme="minorHAnsi"/>
+          <w:b/>
+          <w:bCs/>
+          <w:sz w:val="44"/>
+          <w:szCs w:val="44"/>
+          <w:lang w:val="en-US"/>
+        </w:rPr>
+        <w:t xml:space="preserve"> B</w:t>
+      </w:r>
     </w:p>
     <w:p>
       <w:pPr>
         <w:jc w:val="center"/>
         <w:rPr>
-          <w:rFonts w:cstheme="minorHAnsi"/>
+          <w:rFonts w:ascii="PT Sans" w:hAnsi="PT Sans" w:cstheme="minorHAnsi"/>
           <w:sz w:val="28"/>
           <w:szCs w:val="28"/>
           <w:lang w:val="en-US"/>
@@ -64,35 +75,35 @@
       </w:pPr>
       <w:r>
         <w:rPr>
-          <w:rFonts w:cstheme="minorHAnsi"/>
+          <w:rFonts w:ascii="PT Sans" w:hAnsi="PT Sans" w:cstheme="minorHAnsi"/>
           <w:sz w:val="28"/>
           <w:szCs w:val="28"/>
           <w:lang w:val="en-US"/>
         </w:rPr>
-        <w:t>Data Analyst</w:t>
-      </w:r>
-      <w:r>
-        <w:rPr>
-          <w:rFonts w:cstheme="minorHAnsi"/>
+        <w:t>Data</w:t>
+      </w:r>
+      <w:r>
+        <w:rPr>
+          <w:rFonts w:ascii="PT Sans" w:hAnsi="PT Sans" w:cstheme="minorHAnsi"/>
           <w:sz w:val="28"/>
           <w:szCs w:val="28"/>
           <w:lang w:val="en-US"/>
         </w:rPr>
-        <w:t xml:space="preserve"> </w:t>
+        <w:t xml:space="preserve"> Science student</w:t>
       </w:r>
     </w:p>
     <w:p>
       <w:pPr>
         <w:jc w:val="center"/>
         <w:rPr>
-          <w:rFonts w:cstheme="minorHAnsi"/>
+          <w:rFonts w:ascii="PT Sans" w:hAnsi="PT Sans" w:cstheme="minorHAnsi"/>
           <w:color w:val="000000" w:themeColor="text1"/>
           <w:lang w:val="en-US"/>
         </w:rPr>
       </w:pPr>
       <w:r>
         <w:rPr>
-          <w:rFonts w:cstheme="minorHAnsi"/>
+          <w:rFonts w:ascii="PT Sans" w:hAnsi="PT Sans" w:cstheme="minorHAnsi"/>
           <w:color w:val="000000" w:themeColor="text1"/>
           <w:lang w:val="en-US"/>
         </w:rPr>
@@ -100,7 +111,7 @@
       </w:r>
       <w:r>
         <w:rPr>
-          <w:rFonts w:cstheme="minorHAnsi"/>
+          <w:rFonts w:ascii="PT Sans" w:hAnsi="PT Sans" w:cstheme="minorHAnsi"/>
           <w:color w:val="000000" w:themeColor="text1"/>
           <w:lang w:val="en-US"/>
         </w:rPr>
@@ -108,7 +119,7 @@
       </w:r>
       <w:r>
         <w:rPr>
-          <w:rFonts w:cstheme="minorHAnsi"/>
+          <w:rFonts w:ascii="PT Sans" w:hAnsi="PT Sans" w:cstheme="minorHAnsi"/>
           <w:color w:val="000000" w:themeColor="text1"/>
           <w:lang w:val="en-US"/>
         </w:rPr>
@@ -116,7 +127,7 @@
       </w:r>
       <w:r>
         <w:rPr>
-          <w:rFonts w:cstheme="minorHAnsi"/>
+          <w:rFonts w:ascii="PT Sans" w:hAnsi="PT Sans" w:cstheme="minorHAnsi"/>
           <w:color w:val="000000" w:themeColor="text1"/>
           <w:lang w:val="en-US"/>
         </w:rPr>
@@ -126,12 +137,15 @@
     <w:p>
       <w:pPr>
         <w:jc w:val="center"/>
+        <w:rPr>
+          <w:rFonts w:ascii="PT Sans" w:hAnsi="PT Sans"/>
+        </w:rPr>
       </w:pPr>
       <w:hyperlink r:id="rId6" w:history="1">
         <w:r>
           <w:rPr>
             <w:rStyle w:val="Hyperlink"/>
-            <w:rFonts w:cstheme="minorHAnsi"/>
+            <w:rFonts w:ascii="PT Sans" w:hAnsi="PT Sans" w:cstheme="minorHAnsi"/>
             <w:lang w:val="en-US"/>
           </w:rPr>
           <w:t>elcinawesome@gmail.com</w:t>
@@ -139,7 +153,7 @@
       </w:hyperlink>
       <w:r>
         <w:rPr>
-          <w:rFonts w:cstheme="minorHAnsi"/>
+          <w:rFonts w:ascii="PT Sans" w:hAnsi="PT Sans" w:cstheme="minorHAnsi"/>
           <w:lang w:val="en-US"/>
         </w:rPr>
         <w:t xml:space="preserve"> | </w:t>
@@ -148,6 +162,7 @@
         <w:r>
           <w:rPr>
             <w:rStyle w:val="Hyperlink"/>
+            <w:rFonts w:ascii="PT Sans" w:hAnsi="PT Sans"/>
           </w:rPr>
           <w:t>https://www.linkedin.com/in/elcinawesome/</w:t>
         </w:r>
@@ -157,29 +172,29 @@
       <w:pPr>
         <w:jc w:val="center"/>
         <w:rPr>
-          <w:rFonts w:cstheme="minorHAnsi"/>
-          <w:lang w:val="en-US"/>
-        </w:rPr>
-      </w:pPr>
-    </w:p>
-    <w:p>
-      <w:pPr>
-        <w:rPr>
-          <w:rFonts w:cstheme="minorHAnsi"/>
-          <w:lang w:val="en-US"/>
-        </w:rPr>
-      </w:pPr>
-    </w:p>
-    <w:p>
-      <w:pPr>
-        <w:rPr>
-          <w:rFonts w:cstheme="minorHAnsi"/>
-          <w:lang w:val="en-US"/>
-        </w:rPr>
-      </w:pPr>
-      <w:r>
-        <w:rPr>
-          <w:rFonts w:cstheme="minorHAnsi"/>
+          <w:rFonts w:ascii="PT Sans" w:hAnsi="PT Sans" w:cstheme="minorHAnsi"/>
+          <w:lang w:val="en-US"/>
+        </w:rPr>
+      </w:pPr>
+    </w:p>
+    <w:p>
+      <w:pPr>
+        <w:rPr>
+          <w:rFonts w:ascii="PT Sans" w:hAnsi="PT Sans" w:cstheme="minorHAnsi"/>
+          <w:lang w:val="en-US"/>
+        </w:rPr>
+      </w:pPr>
+    </w:p>
+    <w:p>
+      <w:pPr>
+        <w:rPr>
+          <w:rFonts w:ascii="PT Sans" w:hAnsi="PT Sans" w:cstheme="minorHAnsi"/>
+          <w:lang w:val="en-US"/>
+        </w:rPr>
+      </w:pPr>
+      <w:r>
+        <w:rPr>
+          <w:rFonts w:ascii="PT Sans" w:hAnsi="PT Sans" w:cstheme="minorHAnsi"/>
           <w:noProof/>
           <w:lang w:val="en-US"/>
         </w:rPr>
@@ -256,15 +271,15 @@
     <w:p>
       <w:pPr>
         <w:rPr>
-          <w:rFonts w:cstheme="minorHAnsi"/>
-          <w:lang w:val="en-US"/>
-        </w:rPr>
-      </w:pPr>
-    </w:p>
-    <w:p>
-      <w:pPr>
-        <w:rPr>
-          <w:rFonts w:cstheme="minorHAnsi"/>
+          <w:rFonts w:ascii="PT Sans" w:hAnsi="PT Sans" w:cstheme="minorHAnsi"/>
+          <w:lang w:val="en-US"/>
+        </w:rPr>
+      </w:pPr>
+    </w:p>
+    <w:p>
+      <w:pPr>
+        <w:rPr>
+          <w:rFonts w:ascii="PT Sans" w:hAnsi="PT Sans" w:cstheme="minorHAnsi"/>
           <w:b/>
           <w:bCs/>
           <w:sz w:val="28"/>
@@ -274,7 +289,7 @@
       </w:pPr>
       <w:r>
         <w:rPr>
-          <w:rFonts w:cstheme="minorHAnsi"/>
+          <w:rFonts w:ascii="PT Sans" w:hAnsi="PT Sans" w:cstheme="minorHAnsi"/>
           <w:b/>
           <w:bCs/>
           <w:sz w:val="28"/>
@@ -287,109 +302,109 @@
     <w:p>
       <w:pPr>
         <w:rPr>
-          <w:rFonts w:cstheme="minorHAnsi"/>
-          <w:b/>
-          <w:bCs/>
-          <w:lang w:val="en-US"/>
-        </w:rPr>
-      </w:pPr>
-    </w:p>
-    <w:p>
-      <w:pPr>
-        <w:rPr>
-          <w:rFonts w:cstheme="minorHAnsi"/>
-          <w:lang w:val="en-US"/>
-        </w:rPr>
-      </w:pPr>
-      <w:r>
-        <w:rPr>
-          <w:rFonts w:cstheme="minorHAnsi"/>
-          <w:lang w:val="en-US"/>
-        </w:rPr>
-        <w:t>Data Analyst with experience in analyzing, designing and transforming dat</w:t>
-      </w:r>
-      <w:r>
-        <w:rPr>
-          <w:rFonts w:cstheme="minorHAnsi"/>
+          <w:rFonts w:ascii="PT Sans" w:hAnsi="PT Sans" w:cstheme="minorHAnsi"/>
+          <w:b/>
+          <w:bCs/>
+          <w:lang w:val="en-US"/>
+        </w:rPr>
+      </w:pPr>
+    </w:p>
+    <w:p>
+      <w:pPr>
+        <w:rPr>
+          <w:rFonts w:ascii="PT Sans" w:hAnsi="PT Sans" w:cstheme="minorHAnsi"/>
+          <w:lang w:val="en-US"/>
+        </w:rPr>
+      </w:pPr>
+      <w:r>
+        <w:rPr>
+          <w:rFonts w:ascii="PT Sans" w:hAnsi="PT Sans" w:cstheme="minorHAnsi"/>
+          <w:lang w:val="en-US"/>
+        </w:rPr>
+        <w:t xml:space="preserve">Aspiring </w:t>
+      </w:r>
+      <w:r>
+        <w:rPr>
+          <w:rFonts w:ascii="PT Sans" w:hAnsi="PT Sans" w:cstheme="minorHAnsi"/>
+          <w:lang w:val="en-US"/>
+        </w:rPr>
+        <w:t xml:space="preserve">Data </w:t>
+      </w:r>
+      <w:r>
+        <w:rPr>
+          <w:rFonts w:ascii="PT Sans" w:hAnsi="PT Sans" w:cstheme="minorHAnsi"/>
+          <w:lang w:val="en-US"/>
+        </w:rPr>
+        <w:t>scientist</w:t>
+      </w:r>
+      <w:r>
+        <w:rPr>
+          <w:rFonts w:ascii="PT Sans" w:hAnsi="PT Sans" w:cstheme="minorHAnsi"/>
+          <w:lang w:val="en-US"/>
+        </w:rPr>
+        <w:t xml:space="preserve"> with experience in analyzing, designing and transforming dat</w:t>
+      </w:r>
+      <w:r>
+        <w:rPr>
+          <w:rFonts w:ascii="PT Sans" w:hAnsi="PT Sans" w:cstheme="minorHAnsi"/>
           <w:lang w:val="en-US"/>
         </w:rPr>
         <w:t>a</w:t>
       </w:r>
       <w:r>
         <w:rPr>
-          <w:rFonts w:cstheme="minorHAnsi"/>
+          <w:rFonts w:ascii="PT Sans" w:hAnsi="PT Sans" w:cstheme="minorHAnsi"/>
           <w:lang w:val="en-US"/>
         </w:rPr>
         <w:t>.</w:t>
       </w:r>
       <w:r>
         <w:rPr>
-          <w:rFonts w:cstheme="minorHAnsi"/>
+          <w:rFonts w:ascii="PT Sans" w:hAnsi="PT Sans" w:cstheme="minorHAnsi"/>
           <w:lang w:val="en-US"/>
         </w:rPr>
         <w:t xml:space="preserve"> Expert in SQL</w:t>
       </w:r>
       <w:r>
         <w:rPr>
-          <w:rFonts w:cstheme="minorHAnsi"/>
+          <w:rFonts w:ascii="PT Sans" w:hAnsi="PT Sans" w:cstheme="minorHAnsi"/>
           <w:lang w:val="en-US"/>
         </w:rPr>
         <w:t xml:space="preserve"> </w:t>
       </w:r>
       <w:r>
         <w:rPr>
-          <w:rFonts w:cstheme="minorHAnsi"/>
-          <w:lang w:val="en-US"/>
-        </w:rPr>
-        <w:t>and Python programming. A t</w:t>
-      </w:r>
-      <w:r>
-        <w:rPr>
-          <w:rFonts w:cstheme="minorHAnsi"/>
-          <w:lang w:val="en-US"/>
-        </w:rPr>
-        <w:t xml:space="preserve">eam player and a highly motivated individual willing to </w:t>
-      </w:r>
-      <w:r>
-        <w:rPr>
-          <w:rFonts w:cstheme="minorHAnsi"/>
-          <w:lang w:val="en-US"/>
-        </w:rPr>
-        <w:t xml:space="preserve">learn new technologies and methods </w:t>
-      </w:r>
-      <w:r>
-        <w:rPr>
-          <w:rFonts w:cstheme="minorHAnsi"/>
-          <w:lang w:val="en-US"/>
-        </w:rPr>
-        <w:t>related to</w:t>
-      </w:r>
-      <w:r>
-        <w:rPr>
-          <w:rFonts w:cstheme="minorHAnsi"/>
-          <w:lang w:val="en-US"/>
-        </w:rPr>
-        <w:t xml:space="preserve"> data analysis. Able to adapt to different work culture and always ready to accept new challenges.</w:t>
-      </w:r>
-    </w:p>
-    <w:p>
-      <w:pPr>
-        <w:rPr>
-          <w:rFonts w:cstheme="minorHAnsi"/>
-          <w:lang w:val="en-US"/>
-        </w:rPr>
-      </w:pPr>
-    </w:p>
-    <w:p>
-      <w:pPr>
-        <w:rPr>
-          <w:rFonts w:cstheme="minorHAnsi"/>
-          <w:lang w:val="en-US"/>
-        </w:rPr>
-      </w:pPr>
-      <w:r>
-        <w:rPr>
-          <w:rFonts w:cstheme="minorHAnsi"/>
+          <w:rFonts w:ascii="PT Sans" w:hAnsi="PT Sans" w:cstheme="minorHAnsi"/>
+          <w:lang w:val="en-US"/>
+        </w:rPr>
+        <w:t>and Python programming.</w:t>
+      </w:r>
+      <w:r>
+        <w:rPr>
+          <w:rFonts w:ascii="PT Sans" w:hAnsi="PT Sans" w:cstheme="minorHAnsi"/>
+          <w:lang w:val="en-US"/>
+        </w:rPr>
+        <w:t xml:space="preserve"> Able to adapt to different work culture and always ready to accept new challenges.</w:t>
+      </w:r>
+    </w:p>
+    <w:p>
+      <w:pPr>
+        <w:rPr>
+          <w:rFonts w:ascii="PT Sans" w:hAnsi="PT Sans" w:cstheme="minorHAnsi"/>
+          <w:lang w:val="en-US"/>
+        </w:rPr>
+      </w:pPr>
+    </w:p>
+    <w:p>
+      <w:pPr>
+        <w:rPr>
+          <w:rFonts w:ascii="PT Sans" w:hAnsi="PT Sans" w:cstheme="minorHAnsi"/>
+          <w:lang w:val="en-US"/>
+        </w:rPr>
+      </w:pPr>
+      <w:r>
+        <w:rPr>
+          <w:rFonts w:ascii="PT Sans" w:hAnsi="PT Sans" w:cstheme="minorHAnsi"/>
           <w:noProof/>
           <w:lang w:val="en-US"/>
         </w:rPr>
@@ -466,7 +481,7 @@
     <w:p>
       <w:pPr>
         <w:rPr>
-          <w:rFonts w:cstheme="minorHAnsi"/>
+          <w:rFonts w:ascii="PT Sans" w:hAnsi="PT Sans" w:cstheme="minorHAnsi"/>
           <w:lang w:val="en-US"/>
         </w:rPr>
       </w:pPr>
@@ -477,7 +492,7 @@
           <w:tab w:val="left" w:pos="4820"/>
         </w:tabs>
         <w:rPr>
-          <w:rFonts w:cstheme="minorHAnsi"/>
+          <w:rFonts w:ascii="PT Sans" w:hAnsi="PT Sans" w:cstheme="minorHAnsi"/>
           <w:b/>
           <w:bCs/>
           <w:sz w:val="28"/>
@@ -487,7 +502,7 @@
       </w:pPr>
       <w:r>
         <w:rPr>
-          <w:rFonts w:cstheme="minorHAnsi"/>
+          <w:rFonts w:ascii="PT Sans" w:hAnsi="PT Sans" w:cstheme="minorHAnsi"/>
           <w:b/>
           <w:bCs/>
           <w:sz w:val="28"/>
@@ -503,7 +518,7 @@
           <w:tab w:val="left" w:pos="4820"/>
         </w:tabs>
         <w:rPr>
-          <w:rFonts w:cstheme="minorHAnsi"/>
+          <w:rFonts w:ascii="PT Sans" w:hAnsi="PT Sans" w:cstheme="minorHAnsi"/>
           <w:b/>
           <w:bCs/>
           <w:sz w:val="28"/>
@@ -524,23 +539,30 @@
           <w:tab w:val="left" w:pos="4820"/>
         </w:tabs>
         <w:rPr>
-          <w:rFonts w:cstheme="minorHAnsi"/>
-          <w:lang w:val="en-US"/>
-        </w:rPr>
-      </w:pPr>
-      <w:r>
-        <w:rPr>
-          <w:rFonts w:cstheme="minorHAnsi"/>
+          <w:rFonts w:ascii="PT Sans" w:hAnsi="PT Sans" w:cstheme="minorHAnsi"/>
+          <w:lang w:val="en-US"/>
+        </w:rPr>
+      </w:pPr>
+      <w:r>
+        <w:rPr>
+          <w:rFonts w:ascii="PT Sans" w:hAnsi="PT Sans" w:cstheme="minorHAnsi"/>
+          <w:lang w:val="en-US"/>
+        </w:rPr>
+        <w:t>My</w:t>
+      </w:r>
+      <w:r>
+        <w:rPr>
+          <w:rFonts w:ascii="PT Sans" w:hAnsi="PT Sans" w:cstheme="minorHAnsi"/>
           <w:lang w:val="en-US"/>
         </w:rPr>
         <w:t>SQL</w:t>
       </w:r>
       <w:r>
         <w:rPr>
-          <w:rFonts w:cstheme="minorHAnsi"/>
-          <w:lang w:val="en-US"/>
-        </w:rPr>
-        <w:t xml:space="preserve"> databases</w:t>
+          <w:rFonts w:ascii="PT Sans" w:hAnsi="PT Sans" w:cstheme="minorHAnsi"/>
+          <w:lang w:val="en-US"/>
+        </w:rPr>
+        <w:t xml:space="preserve"> </w:t>
       </w:r>
     </w:p>
     <w:p>
@@ -551,13 +573,13 @@
           <w:numId w:val="1"/>
         </w:numPr>
         <w:rPr>
-          <w:rFonts w:cstheme="minorHAnsi"/>
-          <w:lang w:val="en-US"/>
-        </w:rPr>
-      </w:pPr>
-      <w:r>
-        <w:rPr>
-          <w:rFonts w:cstheme="minorHAnsi"/>
+          <w:rFonts w:ascii="PT Sans" w:hAnsi="PT Sans" w:cstheme="minorHAnsi"/>
+          <w:lang w:val="en-US"/>
+        </w:rPr>
+      </w:pPr>
+      <w:r>
+        <w:rPr>
+          <w:rFonts w:ascii="PT Sans" w:hAnsi="PT Sans" w:cstheme="minorHAnsi"/>
           <w:lang w:val="en-US"/>
         </w:rPr>
         <w:t>Python</w:t>
@@ -571,13 +593,13 @@
           <w:numId w:val="1"/>
         </w:numPr>
         <w:rPr>
-          <w:rFonts w:cstheme="minorHAnsi"/>
-          <w:lang w:val="en-US"/>
-        </w:rPr>
-      </w:pPr>
-      <w:r>
-        <w:rPr>
-          <w:rFonts w:cstheme="minorHAnsi"/>
+          <w:rFonts w:ascii="PT Sans" w:hAnsi="PT Sans" w:cstheme="minorHAnsi"/>
+          <w:lang w:val="en-US"/>
+        </w:rPr>
+      </w:pPr>
+      <w:r>
+        <w:rPr>
+          <w:rFonts w:ascii="PT Sans" w:hAnsi="PT Sans" w:cstheme="minorHAnsi"/>
           <w:lang w:val="en-US"/>
         </w:rPr>
         <w:t>Machine Learning</w:t>
@@ -591,13 +613,13 @@
           <w:numId w:val="1"/>
         </w:numPr>
         <w:rPr>
-          <w:rFonts w:cstheme="minorHAnsi"/>
-          <w:lang w:val="en-US"/>
-        </w:rPr>
-      </w:pPr>
-      <w:r>
-        <w:rPr>
-          <w:rFonts w:cstheme="minorHAnsi"/>
+          <w:rFonts w:ascii="PT Sans" w:hAnsi="PT Sans" w:cstheme="minorHAnsi"/>
+          <w:lang w:val="en-US"/>
+        </w:rPr>
+      </w:pPr>
+      <w:r>
+        <w:rPr>
+          <w:rFonts w:ascii="PT Sans" w:hAnsi="PT Sans" w:cstheme="minorHAnsi"/>
           <w:lang w:val="en-US"/>
         </w:rPr>
         <w:t>Data Analysis</w:t>
@@ -611,20 +633,20 @@
           <w:numId w:val="1"/>
         </w:numPr>
         <w:rPr>
-          <w:rFonts w:cstheme="minorHAnsi"/>
-          <w:lang w:val="en-US"/>
-        </w:rPr>
-      </w:pPr>
-      <w:r>
-        <w:rPr>
-          <w:rFonts w:cstheme="minorHAnsi"/>
+          <w:rFonts w:ascii="PT Sans" w:hAnsi="PT Sans" w:cstheme="minorHAnsi"/>
+          <w:lang w:val="en-US"/>
+        </w:rPr>
+      </w:pPr>
+      <w:r>
+        <w:rPr>
+          <w:rFonts w:ascii="PT Sans" w:hAnsi="PT Sans" w:cstheme="minorHAnsi"/>
           <w:lang w:val="en-US"/>
         </w:rPr>
         <w:t>Data Visualization</w:t>
       </w:r>
       <w:r>
         <w:rPr>
-          <w:rFonts w:cstheme="minorHAnsi"/>
+          <w:rFonts w:ascii="PT Sans" w:hAnsi="PT Sans" w:cstheme="minorHAnsi"/>
           <w:lang w:val="en-US"/>
         </w:rPr>
         <w:t xml:space="preserve"> (Tableau)</w:t>
@@ -638,20 +660,20 @@
           <w:numId w:val="1"/>
         </w:numPr>
         <w:rPr>
-          <w:rFonts w:cstheme="minorHAnsi"/>
-          <w:lang w:val="en-US"/>
-        </w:rPr>
-      </w:pPr>
-      <w:r>
-        <w:rPr>
-          <w:rFonts w:cstheme="minorHAnsi"/>
+          <w:rFonts w:ascii="PT Sans" w:hAnsi="PT Sans" w:cstheme="minorHAnsi"/>
+          <w:lang w:val="en-US"/>
+        </w:rPr>
+      </w:pPr>
+      <w:r>
+        <w:rPr>
+          <w:rFonts w:ascii="PT Sans" w:hAnsi="PT Sans" w:cstheme="minorHAnsi"/>
           <w:lang w:val="en-US"/>
         </w:rPr>
         <w:t>Data Modelling</w:t>
       </w:r>
       <w:r>
         <w:rPr>
-          <w:rFonts w:cstheme="minorHAnsi"/>
+          <w:rFonts w:ascii="PT Sans" w:hAnsi="PT Sans" w:cstheme="minorHAnsi"/>
           <w:lang w:val="en-US"/>
         </w:rPr>
         <w:t xml:space="preserve"> (</w:t>
@@ -659,7 +681,7 @@
       <w:proofErr w:type="spellStart"/>
       <w:r>
         <w:rPr>
-          <w:rFonts w:cstheme="minorHAnsi"/>
+          <w:rFonts w:ascii="PT Sans" w:hAnsi="PT Sans" w:cstheme="minorHAnsi"/>
           <w:lang w:val="en-US"/>
         </w:rPr>
         <w:t>Sklearn</w:t>
@@ -667,7 +689,7 @@
       <w:proofErr w:type="spellEnd"/>
       <w:r>
         <w:rPr>
-          <w:rFonts w:cstheme="minorHAnsi"/>
+          <w:rFonts w:ascii="PT Sans" w:hAnsi="PT Sans" w:cstheme="minorHAnsi"/>
           <w:lang w:val="en-US"/>
         </w:rPr>
         <w:t>)</w:t>
@@ -681,20 +703,20 @@
           <w:numId w:val="1"/>
         </w:numPr>
         <w:rPr>
-          <w:rFonts w:cstheme="minorHAnsi"/>
-          <w:lang w:val="en-US"/>
-        </w:rPr>
-      </w:pPr>
-      <w:r>
-        <w:rPr>
-          <w:rFonts w:cstheme="minorHAnsi"/>
+          <w:rFonts w:ascii="PT Sans" w:hAnsi="PT Sans" w:cstheme="minorHAnsi"/>
+          <w:lang w:val="en-US"/>
+        </w:rPr>
+      </w:pPr>
+      <w:r>
+        <w:rPr>
+          <w:rFonts w:ascii="PT Sans" w:hAnsi="PT Sans" w:cstheme="minorHAnsi"/>
           <w:lang w:val="en-US"/>
         </w:rPr>
         <w:t>Model deployment</w:t>
       </w:r>
       <w:r>
         <w:rPr>
-          <w:rFonts w:cstheme="minorHAnsi"/>
+          <w:rFonts w:ascii="PT Sans" w:hAnsi="PT Sans" w:cstheme="minorHAnsi"/>
           <w:lang w:val="en-US"/>
         </w:rPr>
         <w:t xml:space="preserve"> (Flask)</w:t>
@@ -708,13 +730,13 @@
           <w:numId w:val="1"/>
         </w:numPr>
         <w:rPr>
-          <w:rFonts w:cstheme="minorHAnsi"/>
-          <w:lang w:val="en-US"/>
-        </w:rPr>
-      </w:pPr>
-      <w:r>
-        <w:rPr>
-          <w:rFonts w:cstheme="minorHAnsi"/>
+          <w:rFonts w:ascii="PT Sans" w:hAnsi="PT Sans" w:cstheme="minorHAnsi"/>
+          <w:lang w:val="en-US"/>
+        </w:rPr>
+      </w:pPr>
+      <w:r>
+        <w:rPr>
+          <w:rFonts w:ascii="PT Sans" w:hAnsi="PT Sans" w:cstheme="minorHAnsi"/>
           <w:lang w:val="en-US"/>
         </w:rPr>
         <w:t xml:space="preserve">Hadoop and </w:t>
@@ -722,7 +744,7 @@
       <w:proofErr w:type="spellStart"/>
       <w:r>
         <w:rPr>
-          <w:rFonts w:cstheme="minorHAnsi"/>
+          <w:rFonts w:ascii="PT Sans" w:hAnsi="PT Sans" w:cstheme="minorHAnsi"/>
           <w:lang w:val="en-US"/>
         </w:rPr>
         <w:t>Pyspark</w:t>
@@ -737,14 +759,14 @@
           <w:numId w:val="1"/>
         </w:numPr>
         <w:rPr>
-          <w:rFonts w:cstheme="minorHAnsi"/>
+          <w:rFonts w:ascii="PT Sans" w:hAnsi="PT Sans" w:cstheme="minorHAnsi"/>
           <w:lang w:val="en-US"/>
         </w:rPr>
       </w:pPr>
       <w:proofErr w:type="spellStart"/>
       <w:r>
         <w:rPr>
-          <w:rFonts w:cstheme="minorHAnsi"/>
+          <w:rFonts w:ascii="PT Sans" w:hAnsi="PT Sans" w:cstheme="minorHAnsi"/>
           <w:lang w:val="en-US"/>
         </w:rPr>
         <w:t>Devops</w:t>
@@ -752,7 +774,7 @@
       <w:proofErr w:type="spellEnd"/>
       <w:r>
         <w:rPr>
-          <w:rFonts w:cstheme="minorHAnsi"/>
+          <w:rFonts w:ascii="PT Sans" w:hAnsi="PT Sans" w:cstheme="minorHAnsi"/>
           <w:lang w:val="en-US"/>
         </w:rPr>
         <w:t xml:space="preserve"> (</w:t>
@@ -761,14 +783,14 @@
       <w:proofErr w:type="gramStart"/>
       <w:r>
         <w:rPr>
-          <w:rFonts w:cstheme="minorHAnsi"/>
+          <w:rFonts w:ascii="PT Sans" w:hAnsi="PT Sans" w:cstheme="minorHAnsi"/>
           <w:lang w:val="en-US"/>
         </w:rPr>
         <w:t>Git,</w:t>
       </w:r>
       <w:r>
         <w:rPr>
-          <w:rFonts w:cstheme="minorHAnsi"/>
+          <w:rFonts w:ascii="PT Sans" w:hAnsi="PT Sans" w:cstheme="minorHAnsi"/>
           <w:lang w:val="en-US"/>
         </w:rPr>
         <w:t>Docker</w:t>
@@ -777,50 +799,22 @@
       <w:proofErr w:type="gramEnd"/>
       <w:r>
         <w:rPr>
-          <w:rFonts w:cstheme="minorHAnsi"/>
+          <w:rFonts w:ascii="PT Sans" w:hAnsi="PT Sans" w:cstheme="minorHAnsi"/>
           <w:lang w:val="en-US"/>
         </w:rPr>
         <w:t>)</w:t>
       </w:r>
-      <w:r>
-        <w:rPr>
-          <w:rFonts w:cstheme="minorHAnsi"/>
-          <w:lang w:val="en-US"/>
-        </w:rPr>
-        <w:tab/>
-      </w:r>
-      <w:r>
-        <w:rPr>
-          <w:rFonts w:cstheme="minorHAnsi"/>
-          <w:lang w:val="en-US"/>
-        </w:rPr>
-        <w:tab/>
-      </w:r>
-      <w:r>
-        <w:rPr>
-          <w:rFonts w:cstheme="minorHAnsi"/>
-          <w:lang w:val="en-US"/>
-        </w:rPr>
-        <w:tab/>
-      </w:r>
-      <w:r>
-        <w:rPr>
-          <w:rFonts w:cstheme="minorHAnsi"/>
-          <w:lang w:val="en-US"/>
-        </w:rPr>
-        <w:tab/>
-      </w:r>
-    </w:p>
-    <w:p>
-      <w:pPr>
-        <w:rPr>
-          <w:rFonts w:cstheme="minorHAnsi"/>
-          <w:lang w:val="en-US"/>
-        </w:rPr>
-      </w:pPr>
-      <w:r>
-        <w:rPr>
-          <w:rFonts w:cstheme="minorHAnsi"/>
+    </w:p>
+    <w:p>
+      <w:pPr>
+        <w:rPr>
+          <w:rFonts w:ascii="PT Sans" w:hAnsi="PT Sans" w:cstheme="minorHAnsi"/>
+          <w:lang w:val="en-US"/>
+        </w:rPr>
+      </w:pPr>
+      <w:r>
+        <w:rPr>
+          <w:rFonts w:ascii="PT Sans" w:hAnsi="PT Sans" w:cstheme="minorHAnsi"/>
           <w:noProof/>
           <w:lang w:val="en-US"/>
         </w:rPr>
@@ -897,15 +891,15 @@
     <w:p>
       <w:pPr>
         <w:rPr>
-          <w:rFonts w:cstheme="minorHAnsi"/>
-          <w:lang w:val="en-US"/>
-        </w:rPr>
-      </w:pPr>
-    </w:p>
-    <w:p>
-      <w:pPr>
-        <w:rPr>
-          <w:rFonts w:cstheme="minorHAnsi"/>
+          <w:rFonts w:ascii="PT Sans" w:hAnsi="PT Sans" w:cstheme="minorHAnsi"/>
+          <w:lang w:val="en-US"/>
+        </w:rPr>
+      </w:pPr>
+    </w:p>
+    <w:p>
+      <w:pPr>
+        <w:rPr>
+          <w:rFonts w:ascii="PT Sans" w:hAnsi="PT Sans" w:cstheme="minorHAnsi"/>
           <w:b/>
           <w:bCs/>
           <w:sz w:val="28"/>
@@ -915,7 +909,7 @@
       </w:pPr>
       <w:r>
         <w:rPr>
-          <w:rFonts w:cstheme="minorHAnsi"/>
+          <w:rFonts w:ascii="PT Sans" w:hAnsi="PT Sans" w:cstheme="minorHAnsi"/>
           <w:b/>
           <w:bCs/>
           <w:sz w:val="28"/>
@@ -928,23 +922,23 @@
     <w:p>
       <w:pPr>
         <w:rPr>
-          <w:rFonts w:cstheme="minorHAnsi"/>
-          <w:lang w:val="en-US"/>
-        </w:rPr>
-      </w:pPr>
-    </w:p>
-    <w:p>
-      <w:pPr>
-        <w:rPr>
-          <w:rFonts w:cstheme="minorHAnsi"/>
-          <w:b/>
-          <w:bCs/>
-          <w:lang w:val="en-US"/>
-        </w:rPr>
-      </w:pPr>
-      <w:r>
-        <w:rPr>
-          <w:rFonts w:cstheme="minorHAnsi"/>
+          <w:rFonts w:ascii="PT Sans" w:hAnsi="PT Sans" w:cstheme="minorHAnsi"/>
+          <w:lang w:val="en-US"/>
+        </w:rPr>
+      </w:pPr>
+    </w:p>
+    <w:p>
+      <w:pPr>
+        <w:rPr>
+          <w:rFonts w:ascii="PT Sans" w:hAnsi="PT Sans" w:cstheme="minorHAnsi"/>
+          <w:b/>
+          <w:bCs/>
+          <w:lang w:val="en-US"/>
+        </w:rPr>
+      </w:pPr>
+      <w:r>
+        <w:rPr>
+          <w:rFonts w:ascii="PT Sans" w:hAnsi="PT Sans" w:cstheme="minorHAnsi"/>
           <w:b/>
           <w:bCs/>
           <w:lang w:val="en-US"/>
@@ -953,7 +947,7 @@
       </w:r>
       <w:r>
         <w:rPr>
-          <w:rFonts w:cstheme="minorHAnsi"/>
+          <w:rFonts w:ascii="PT Sans" w:hAnsi="PT Sans" w:cstheme="minorHAnsi"/>
           <w:b/>
           <w:bCs/>
           <w:lang w:val="en-US"/>
@@ -962,7 +956,7 @@
       </w:r>
       <w:r>
         <w:rPr>
-          <w:rFonts w:cstheme="minorHAnsi"/>
+          <w:rFonts w:ascii="PT Sans" w:hAnsi="PT Sans" w:cstheme="minorHAnsi"/>
           <w:b/>
           <w:bCs/>
           <w:lang w:val="en-US"/>
@@ -971,7 +965,7 @@
       </w:r>
       <w:r>
         <w:rPr>
-          <w:rFonts w:cstheme="minorHAnsi"/>
+          <w:rFonts w:ascii="PT Sans" w:hAnsi="PT Sans" w:cstheme="minorHAnsi"/>
           <w:b/>
           <w:bCs/>
           <w:lang w:val="en-US"/>
@@ -980,7 +974,7 @@
       </w:r>
       <w:r>
         <w:rPr>
-          <w:rFonts w:cstheme="minorHAnsi"/>
+          <w:rFonts w:ascii="PT Sans" w:hAnsi="PT Sans" w:cstheme="minorHAnsi"/>
           <w:b/>
           <w:bCs/>
           <w:lang w:val="en-US"/>
@@ -998,40 +992,40 @@
           <w:tab w:val="left" w:pos="8505"/>
         </w:tabs>
         <w:rPr>
-          <w:rFonts w:cstheme="minorHAnsi"/>
-          <w:lang w:val="en-US"/>
-        </w:rPr>
-      </w:pPr>
-      <w:r>
-        <w:rPr>
-          <w:rFonts w:cstheme="minorHAnsi"/>
-          <w:b/>
-          <w:bCs/>
+          <w:rFonts w:ascii="PT Sans" w:hAnsi="PT Sans" w:cstheme="minorHAnsi"/>
+          <w:lang w:val="en-US"/>
+        </w:rPr>
+      </w:pPr>
+      <w:r>
+        <w:rPr>
+          <w:rFonts w:ascii="PT Sans" w:hAnsi="PT Sans" w:cstheme="minorHAnsi"/>
+          <w:i/>
+          <w:iCs/>
           <w:lang w:val="en-US"/>
         </w:rPr>
         <w:t xml:space="preserve">Data </w:t>
       </w:r>
       <w:r>
         <w:rPr>
-          <w:rFonts w:cstheme="minorHAnsi"/>
-          <w:b/>
-          <w:bCs/>
+          <w:rFonts w:ascii="PT Sans" w:hAnsi="PT Sans" w:cstheme="minorHAnsi"/>
+          <w:i/>
+          <w:iCs/>
           <w:lang w:val="en-US"/>
         </w:rPr>
         <w:t>Analyst</w:t>
       </w:r>
       <w:r>
         <w:rPr>
-          <w:rFonts w:cstheme="minorHAnsi"/>
-          <w:b/>
-          <w:bCs/>
+          <w:rFonts w:ascii="PT Sans" w:hAnsi="PT Sans" w:cstheme="minorHAnsi"/>
+          <w:i/>
+          <w:iCs/>
           <w:lang w:val="en-US"/>
         </w:rPr>
         <w:t xml:space="preserve"> (Intern)</w:t>
       </w:r>
       <w:r>
         <w:rPr>
-          <w:rFonts w:cstheme="minorHAnsi"/>
+          <w:rFonts w:ascii="PT Sans" w:hAnsi="PT Sans" w:cstheme="minorHAnsi"/>
           <w:b/>
           <w:bCs/>
           <w:lang w:val="en-US"/>
@@ -1040,7 +1034,7 @@
       </w:r>
       <w:r>
         <w:rPr>
-          <w:rFonts w:cstheme="minorHAnsi"/>
+          <w:rFonts w:ascii="PT Sans" w:hAnsi="PT Sans" w:cstheme="minorHAnsi"/>
           <w:b/>
           <w:bCs/>
           <w:lang w:val="en-US"/>
@@ -1049,7 +1043,7 @@
       </w:r>
       <w:r>
         <w:rPr>
-          <w:rFonts w:cstheme="minorHAnsi"/>
+          <w:rFonts w:ascii="PT Sans" w:hAnsi="PT Sans" w:cstheme="minorHAnsi"/>
           <w:b/>
           <w:bCs/>
           <w:lang w:val="en-US"/>
@@ -1058,7 +1052,7 @@
       </w:r>
       <w:r>
         <w:rPr>
-          <w:rFonts w:cstheme="minorHAnsi"/>
+          <w:rFonts w:ascii="PT Sans" w:hAnsi="PT Sans" w:cstheme="minorHAnsi"/>
           <w:b/>
           <w:bCs/>
           <w:lang w:val="en-US"/>
@@ -1075,7 +1069,7 @@
           <w:tab w:val="left" w:pos="8505"/>
         </w:tabs>
         <w:rPr>
-          <w:rFonts w:cstheme="minorHAnsi"/>
+          <w:rFonts w:ascii="PT Sans" w:hAnsi="PT Sans" w:cstheme="minorHAnsi"/>
           <w:lang w:val="en-US"/>
         </w:rPr>
       </w:pPr>
@@ -1089,162 +1083,136 @@
           <w:tab w:val="left" w:pos="8505"/>
         </w:tabs>
         <w:rPr>
-          <w:rFonts w:cstheme="minorHAnsi"/>
+          <w:rFonts w:ascii="PT Sans" w:hAnsi="PT Sans" w:cstheme="minorHAnsi"/>
           <w:lang w:val="en-IN"/>
         </w:rPr>
       </w:pPr>
       <w:r>
         <w:rPr>
-          <w:rFonts w:cstheme="minorHAnsi"/>
+          <w:rFonts w:ascii="PT Sans" w:hAnsi="PT Sans" w:cstheme="minorHAnsi"/>
           <w:lang w:val="en-US"/>
         </w:rPr>
         <w:t xml:space="preserve">Part of the </w:t>
       </w:r>
       <w:r>
         <w:rPr>
-          <w:rFonts w:cstheme="minorHAnsi"/>
+          <w:rFonts w:ascii="PT Sans" w:hAnsi="PT Sans" w:cstheme="minorHAnsi"/>
           <w:lang w:val="en-US"/>
         </w:rPr>
         <w:t>Retail Sales Forecasting</w:t>
       </w:r>
       <w:r>
         <w:rPr>
-          <w:rFonts w:cstheme="minorHAnsi"/>
+          <w:rFonts w:ascii="PT Sans" w:hAnsi="PT Sans" w:cstheme="minorHAnsi"/>
           <w:lang w:val="en-US"/>
         </w:rPr>
         <w:t xml:space="preserve"> </w:t>
       </w:r>
       <w:r>
         <w:rPr>
-          <w:rFonts w:cstheme="minorHAnsi"/>
+          <w:rFonts w:ascii="PT Sans" w:hAnsi="PT Sans" w:cstheme="minorHAnsi"/>
           <w:lang w:val="en-US"/>
         </w:rPr>
         <w:t xml:space="preserve">project, responsible for </w:t>
       </w:r>
       <w:r>
         <w:rPr>
-          <w:rFonts w:cstheme="minorHAnsi"/>
+          <w:rFonts w:ascii="PT Sans" w:hAnsi="PT Sans" w:cstheme="minorHAnsi"/>
           <w:lang w:val="en-US"/>
         </w:rPr>
         <w:t>developing the</w:t>
       </w:r>
       <w:r>
         <w:rPr>
-          <w:rFonts w:cstheme="minorHAnsi"/>
+          <w:rFonts w:ascii="PT Sans" w:hAnsi="PT Sans" w:cstheme="minorHAnsi"/>
           <w:lang w:val="en-US"/>
         </w:rPr>
         <w:t xml:space="preserve"> </w:t>
       </w:r>
       <w:r>
         <w:rPr>
-          <w:rFonts w:cstheme="minorHAnsi"/>
-          <w:lang w:val="en-US"/>
-        </w:rPr>
-        <w:t xml:space="preserve">BI dashboard, </w:t>
-      </w:r>
-      <w:r>
-        <w:rPr>
-          <w:rFonts w:cstheme="minorHAnsi"/>
+          <w:rFonts w:ascii="PT Sans" w:hAnsi="PT Sans" w:cstheme="minorHAnsi"/>
+          <w:lang w:val="en-US"/>
+        </w:rPr>
+        <w:t>BI dashboard</w:t>
+      </w:r>
+      <w:r>
+        <w:rPr>
+          <w:rFonts w:ascii="PT Sans" w:hAnsi="PT Sans" w:cstheme="minorHAnsi"/>
+          <w:lang w:val="en-US"/>
+        </w:rPr>
+        <w:t xml:space="preserve"> and </w:t>
+      </w:r>
+      <w:r>
+        <w:rPr>
+          <w:rFonts w:ascii="PT Sans" w:hAnsi="PT Sans" w:cstheme="minorHAnsi"/>
           <w:lang w:val="en-US"/>
         </w:rPr>
         <w:t>time series model</w:t>
       </w:r>
       <w:r>
         <w:rPr>
-          <w:rFonts w:cstheme="minorHAnsi"/>
+          <w:rFonts w:ascii="PT Sans" w:hAnsi="PT Sans" w:cstheme="minorHAnsi"/>
           <w:lang w:val="en-US"/>
         </w:rPr>
         <w:t xml:space="preserve">. </w:t>
       </w:r>
       <w:r>
         <w:rPr>
-          <w:rFonts w:cstheme="minorHAnsi"/>
+          <w:rFonts w:ascii="PT Sans" w:hAnsi="PT Sans" w:cstheme="minorHAnsi"/>
           <w:lang w:val="en-US"/>
         </w:rPr>
         <w:t>T</w:t>
       </w:r>
       <w:r>
         <w:rPr>
-          <w:rFonts w:cstheme="minorHAnsi"/>
+          <w:rFonts w:ascii="PT Sans" w:hAnsi="PT Sans" w:cstheme="minorHAnsi"/>
           <w:lang w:val="en-IN"/>
         </w:rPr>
-        <w:t xml:space="preserve">his retail dataset is built around visitor </w:t>
-      </w:r>
-      <w:r>
-        <w:rPr>
-          <w:rFonts w:cstheme="minorHAnsi"/>
+        <w:t xml:space="preserve">his retail dataset is </w:t>
+      </w:r>
+      <w:proofErr w:type="gramStart"/>
+      <w:r>
+        <w:rPr>
+          <w:rFonts w:ascii="PT Sans" w:hAnsi="PT Sans" w:cstheme="minorHAnsi"/>
           <w:lang w:val="en-IN"/>
         </w:rPr>
-        <w:t>purchase detail</w:t>
-      </w:r>
-      <w:r>
-        <w:rPr>
-          <w:rFonts w:cstheme="minorHAnsi"/>
+        <w:t>contains</w:t>
+      </w:r>
+      <w:proofErr w:type="gramEnd"/>
+      <w:r>
+        <w:rPr>
+          <w:rFonts w:ascii="PT Sans" w:hAnsi="PT Sans" w:cstheme="minorHAnsi"/>
           <w:lang w:val="en-IN"/>
         </w:rPr>
-        <w:t xml:space="preserve"> and contains information surrounding </w:t>
-      </w:r>
-      <w:r>
-        <w:rPr>
-          <w:rFonts w:cstheme="minorHAnsi"/>
+        <w:t xml:space="preserve"> information surrounding item code, invoice date, Store code, Sales qty</w:t>
+      </w:r>
+      <w:r>
+        <w:rPr>
+          <w:rFonts w:ascii="PT Sans" w:hAnsi="PT Sans" w:cstheme="minorHAnsi"/>
           <w:lang w:val="en-IN"/>
         </w:rPr>
-        <w:t>item code</w:t>
-      </w:r>
-      <w:r>
-        <w:rPr>
-          <w:rFonts w:cstheme="minorHAnsi"/>
+        <w:t>, price</w:t>
+      </w:r>
+      <w:r>
+        <w:rPr>
+          <w:rFonts w:ascii="PT Sans" w:hAnsi="PT Sans" w:cstheme="minorHAnsi"/>
           <w:lang w:val="en-IN"/>
         </w:rPr>
-        <w:t xml:space="preserve">, </w:t>
-      </w:r>
-      <w:r>
-        <w:rPr>
-          <w:rFonts w:cstheme="minorHAnsi"/>
+        <w:t xml:space="preserve"> that eventually complete </w:t>
+      </w:r>
+      <w:r>
+        <w:rPr>
+          <w:rFonts w:ascii="PT Sans" w:hAnsi="PT Sans" w:cstheme="minorHAnsi"/>
           <w:lang w:val="en-IN"/>
         </w:rPr>
-        <w:t>invoice date</w:t>
-      </w:r>
-      <w:r>
-        <w:rPr>
-          <w:rFonts w:cstheme="minorHAnsi"/>
+        <w:t>detail of the purchase</w:t>
+      </w:r>
+      <w:r>
+        <w:rPr>
+          <w:rFonts w:ascii="PT Sans" w:hAnsi="PT Sans" w:cstheme="minorHAnsi"/>
           <w:lang w:val="en-IN"/>
         </w:rPr>
-        <w:t xml:space="preserve">, </w:t>
-      </w:r>
-      <w:r>
-        <w:rPr>
-          <w:rFonts w:cstheme="minorHAnsi"/>
-          <w:lang w:val="en-IN"/>
-        </w:rPr>
-        <w:t>Store code, Sales qty</w:t>
-      </w:r>
-      <w:r>
-        <w:rPr>
-          <w:rFonts w:cstheme="minorHAnsi"/>
-          <w:lang w:val="en-IN"/>
-        </w:rPr>
-        <w:t>, price</w:t>
-      </w:r>
-      <w:r>
-        <w:rPr>
-          <w:rFonts w:cstheme="minorHAnsi"/>
-          <w:lang w:val="en-IN"/>
-        </w:rPr>
-        <w:t xml:space="preserve"> that eventually complete </w:t>
-      </w:r>
-      <w:r>
-        <w:rPr>
-          <w:rFonts w:cstheme="minorHAnsi"/>
-          <w:lang w:val="en-IN"/>
-        </w:rPr>
-        <w:t>detail of the purchase</w:t>
-      </w:r>
-      <w:r>
-        <w:rPr>
-          <w:rFonts w:cstheme="minorHAnsi"/>
-          <w:lang w:val="en-IN"/>
-        </w:rPr>
         <w:t>.</w:t>
       </w:r>
     </w:p>
@@ -1257,13 +1225,13 @@
           <w:tab w:val="left" w:pos="8505"/>
         </w:tabs>
         <w:rPr>
-          <w:rFonts w:cstheme="minorHAnsi"/>
-          <w:lang w:val="en-US"/>
-        </w:rPr>
-      </w:pPr>
-      <w:r>
-        <w:rPr>
-          <w:rFonts w:cstheme="minorHAnsi"/>
+          <w:rFonts w:ascii="PT Sans" w:hAnsi="PT Sans" w:cstheme="minorHAnsi"/>
+          <w:lang w:val="en-US"/>
+        </w:rPr>
+      </w:pPr>
+      <w:r>
+        <w:rPr>
+          <w:rFonts w:ascii="PT Sans" w:hAnsi="PT Sans" w:cstheme="minorHAnsi"/>
           <w:lang w:val="en-US"/>
         </w:rPr>
         <w:t>My responsibilities include:</w:t>
@@ -1283,48 +1251,50 @@
           <w:tab w:val="left" w:pos="8505"/>
         </w:tabs>
         <w:rPr>
-          <w:rFonts w:cstheme="minorHAnsi"/>
-          <w:lang w:val="en-US"/>
-        </w:rPr>
-      </w:pPr>
-      <w:r>
-        <w:rPr>
-          <w:rFonts w:cstheme="minorHAnsi"/>
+          <w:rFonts w:ascii="PT Sans" w:hAnsi="PT Sans" w:cstheme="minorHAnsi"/>
+          <w:lang w:val="en-US"/>
+        </w:rPr>
+      </w:pPr>
+      <w:r>
+        <w:rPr>
+          <w:rFonts w:ascii="PT Sans" w:hAnsi="PT Sans" w:cstheme="minorHAnsi"/>
           <w:lang w:val="en-US"/>
         </w:rPr>
         <w:t>Analyzing</w:t>
       </w:r>
       <w:r>
         <w:rPr>
-          <w:rFonts w:cstheme="minorHAnsi"/>
-          <w:lang w:val="en-US"/>
-        </w:rPr>
-        <w:t xml:space="preserve"> and </w:t>
-      </w:r>
-      <w:r>
-        <w:rPr>
-          <w:rFonts w:cstheme="minorHAnsi"/>
-          <w:lang w:val="en-US"/>
-        </w:rPr>
-        <w:t>preprocessing</w:t>
-      </w:r>
-      <w:r>
-        <w:rPr>
-          <w:rFonts w:cstheme="minorHAnsi"/>
+          <w:rFonts w:ascii="PT Sans" w:hAnsi="PT Sans" w:cstheme="minorHAnsi"/>
+          <w:lang w:val="en-US"/>
+        </w:rPr>
+        <w:t xml:space="preserve"> and preprocessing</w:t>
+      </w:r>
+      <w:r>
+        <w:rPr>
+          <w:rFonts w:ascii="PT Sans" w:hAnsi="PT Sans" w:cstheme="minorHAnsi"/>
           <w:lang w:val="en-US"/>
         </w:rPr>
         <w:t xml:space="preserve"> existing data</w:t>
       </w:r>
       <w:r>
         <w:rPr>
-          <w:rFonts w:cstheme="minorHAnsi"/>
-          <w:lang w:val="en-US"/>
-        </w:rPr>
-        <w:t xml:space="preserve"> using Python Pandas</w:t>
-      </w:r>
-      <w:r>
-        <w:rPr>
-          <w:rFonts w:cstheme="minorHAnsi"/>
+          <w:rFonts w:ascii="PT Sans" w:hAnsi="PT Sans" w:cstheme="minorHAnsi"/>
+          <w:lang w:val="en-US"/>
+        </w:rPr>
+        <w:t xml:space="preserve"> using </w:t>
+      </w:r>
+      <w:r>
+        <w:rPr>
+          <w:rFonts w:ascii="PT Sans" w:hAnsi="PT Sans" w:cstheme="minorHAnsi"/>
+          <w:b/>
+          <w:bCs/>
+          <w:lang w:val="en-US"/>
+        </w:rPr>
+        <w:t>Python Pandas</w:t>
+      </w:r>
+      <w:r>
+        <w:rPr>
+          <w:rFonts w:ascii="PT Sans" w:hAnsi="PT Sans" w:cstheme="minorHAnsi"/>
           <w:lang w:val="en-US"/>
         </w:rPr>
         <w:t>.</w:t>
@@ -1344,41 +1314,29 @@
           <w:tab w:val="left" w:pos="8505"/>
         </w:tabs>
         <w:rPr>
-          <w:rFonts w:cstheme="minorHAnsi"/>
-          <w:lang w:val="en-US"/>
-        </w:rPr>
-      </w:pPr>
-      <w:r>
-        <w:rPr>
-          <w:rFonts w:cstheme="minorHAnsi"/>
-          <w:lang w:val="en-US"/>
-        </w:rPr>
-        <w:t xml:space="preserve">Exploratory </w:t>
-      </w:r>
-      <w:r>
-        <w:rPr>
-          <w:rFonts w:cstheme="minorHAnsi"/>
+          <w:rFonts w:ascii="PT Sans" w:hAnsi="PT Sans" w:cstheme="minorHAnsi"/>
+          <w:lang w:val="en-US"/>
+        </w:rPr>
+      </w:pPr>
+      <w:r>
+        <w:rPr>
+          <w:rFonts w:ascii="PT Sans" w:hAnsi="PT Sans" w:cstheme="minorHAnsi"/>
           <w:lang w:val="en-US"/>
         </w:rPr>
         <w:t xml:space="preserve">Data analysis using </w:t>
       </w:r>
       <w:r>
         <w:rPr>
-          <w:rFonts w:cstheme="minorHAnsi"/>
-          <w:lang w:val="en-US"/>
-        </w:rPr>
-        <w:t>T</w:t>
-      </w:r>
-      <w:r>
-        <w:rPr>
-          <w:rFonts w:cstheme="minorHAnsi"/>
-          <w:lang w:val="en-US"/>
-        </w:rPr>
-        <w:t>ableau</w:t>
-      </w:r>
-      <w:r>
-        <w:rPr>
-          <w:rFonts w:cstheme="minorHAnsi"/>
+          <w:rFonts w:ascii="PT Sans" w:hAnsi="PT Sans" w:cstheme="minorHAnsi"/>
+          <w:b/>
+          <w:bCs/>
+          <w:lang w:val="en-US"/>
+        </w:rPr>
+        <w:t>Tableau</w:t>
+      </w:r>
+      <w:r>
+        <w:rPr>
+          <w:rFonts w:ascii="PT Sans" w:hAnsi="PT Sans" w:cstheme="minorHAnsi"/>
           <w:lang w:val="en-US"/>
         </w:rPr>
         <w:t>.</w:t>
@@ -1398,34 +1356,34 @@
           <w:tab w:val="left" w:pos="8505"/>
         </w:tabs>
         <w:rPr>
-          <w:rFonts w:cstheme="minorHAnsi"/>
-          <w:lang w:val="en-US"/>
-        </w:rPr>
-      </w:pPr>
-      <w:r>
-        <w:rPr>
-          <w:rFonts w:cstheme="minorHAnsi"/>
+          <w:rFonts w:ascii="PT Sans" w:hAnsi="PT Sans" w:cstheme="minorHAnsi"/>
+          <w:lang w:val="en-US"/>
+        </w:rPr>
+      </w:pPr>
+      <w:r>
+        <w:rPr>
+          <w:rFonts w:ascii="PT Sans" w:hAnsi="PT Sans" w:cstheme="minorHAnsi"/>
           <w:lang w:val="en-US"/>
         </w:rPr>
         <w:t xml:space="preserve">Designing </w:t>
       </w:r>
       <w:r>
         <w:rPr>
-          <w:rFonts w:cstheme="minorHAnsi"/>
+          <w:rFonts w:ascii="PT Sans" w:hAnsi="PT Sans" w:cstheme="minorHAnsi"/>
           <w:lang w:val="en-US"/>
         </w:rPr>
         <w:t xml:space="preserve">BI dashboard </w:t>
       </w:r>
       <w:r>
         <w:rPr>
-          <w:rFonts w:cstheme="minorHAnsi"/>
+          <w:rFonts w:ascii="PT Sans" w:hAnsi="PT Sans" w:cstheme="minorHAnsi"/>
           <w:lang w:val="en-US"/>
         </w:rPr>
         <w:t>Parallelly</w:t>
       </w:r>
       <w:r>
         <w:rPr>
-          <w:rFonts w:cstheme="minorHAnsi"/>
+          <w:rFonts w:ascii="PT Sans" w:hAnsi="PT Sans" w:cstheme="minorHAnsi"/>
           <w:lang w:val="en-US"/>
         </w:rPr>
         <w:t>.</w:t>
@@ -1445,41 +1403,47 @@
           <w:tab w:val="left" w:pos="8505"/>
         </w:tabs>
         <w:rPr>
-          <w:rFonts w:cstheme="minorHAnsi"/>
-          <w:lang w:val="en-US"/>
-        </w:rPr>
-      </w:pPr>
-      <w:r>
-        <w:rPr>
-          <w:rFonts w:cstheme="minorHAnsi"/>
+          <w:rFonts w:ascii="PT Sans" w:hAnsi="PT Sans" w:cstheme="minorHAnsi"/>
+          <w:lang w:val="en-US"/>
+        </w:rPr>
+      </w:pPr>
+      <w:r>
+        <w:rPr>
+          <w:rFonts w:ascii="PT Sans" w:hAnsi="PT Sans" w:cstheme="minorHAnsi"/>
           <w:lang w:val="en-US"/>
         </w:rPr>
         <w:t xml:space="preserve">Build a time series model using </w:t>
       </w:r>
       <w:r>
         <w:rPr>
-          <w:rFonts w:cstheme="minorHAnsi"/>
+          <w:rFonts w:ascii="PT Sans" w:hAnsi="PT Sans" w:cstheme="minorHAnsi"/>
+          <w:b/>
+          <w:bCs/>
           <w:lang w:val="en-US"/>
         </w:rPr>
         <w:t>fb</w:t>
       </w:r>
       <w:r>
         <w:rPr>
-          <w:rFonts w:cstheme="minorHAnsi"/>
+          <w:rFonts w:ascii="PT Sans" w:hAnsi="PT Sans" w:cstheme="minorHAnsi"/>
+          <w:b/>
+          <w:bCs/>
           <w:lang w:val="en-US"/>
         </w:rPr>
         <w:t xml:space="preserve"> </w:t>
       </w:r>
       <w:r>
         <w:rPr>
-          <w:rFonts w:cstheme="minorHAnsi"/>
+          <w:rFonts w:ascii="PT Sans" w:hAnsi="PT Sans" w:cstheme="minorHAnsi"/>
+          <w:b/>
+          <w:bCs/>
           <w:lang w:val="en-US"/>
         </w:rPr>
         <w:t>prophet</w:t>
       </w:r>
       <w:r>
         <w:rPr>
-          <w:rFonts w:cstheme="minorHAnsi"/>
+          <w:rFonts w:ascii="PT Sans" w:hAnsi="PT Sans" w:cstheme="minorHAnsi"/>
           <w:lang w:val="en-US"/>
         </w:rPr>
         <w:t>.</w:t>
@@ -1494,7 +1458,7 @@
           <w:tab w:val="left" w:pos="8505"/>
         </w:tabs>
         <w:rPr>
-          <w:rFonts w:cstheme="minorHAnsi"/>
+          <w:rFonts w:ascii="PT Sans" w:hAnsi="PT Sans" w:cstheme="minorHAnsi"/>
           <w:lang w:val="en-US"/>
         </w:rPr>
       </w:pPr>
@@ -1508,23 +1472,23 @@
           <w:tab w:val="left" w:pos="8505"/>
         </w:tabs>
         <w:rPr>
-          <w:rFonts w:cstheme="minorHAnsi"/>
-          <w:lang w:val="en-US"/>
-        </w:rPr>
-      </w:pPr>
-    </w:p>
-    <w:p>
-      <w:pPr>
-        <w:rPr>
-          <w:rFonts w:cstheme="minorHAnsi"/>
-          <w:b/>
-          <w:bCs/>
-          <w:lang w:val="en-US"/>
-        </w:rPr>
-      </w:pPr>
-      <w:r>
-        <w:rPr>
-          <w:rFonts w:cstheme="minorHAnsi"/>
+          <w:rFonts w:ascii="PT Sans" w:hAnsi="PT Sans" w:cstheme="minorHAnsi"/>
+          <w:lang w:val="en-US"/>
+        </w:rPr>
+      </w:pPr>
+    </w:p>
+    <w:p>
+      <w:pPr>
+        <w:rPr>
+          <w:rFonts w:ascii="PT Sans" w:hAnsi="PT Sans" w:cstheme="minorHAnsi"/>
+          <w:b/>
+          <w:bCs/>
+          <w:lang w:val="en-US"/>
+        </w:rPr>
+      </w:pPr>
+      <w:r>
+        <w:rPr>
+          <w:rFonts w:ascii="PT Sans" w:hAnsi="PT Sans" w:cstheme="minorHAnsi"/>
           <w:b/>
           <w:bCs/>
           <w:lang w:val="en-US"/>
@@ -1533,7 +1497,7 @@
       </w:r>
       <w:r>
         <w:rPr>
-          <w:rFonts w:cstheme="minorHAnsi"/>
+          <w:rFonts w:ascii="PT Sans" w:hAnsi="PT Sans" w:cstheme="minorHAnsi"/>
           <w:b/>
           <w:bCs/>
           <w:lang w:val="en-US"/>
@@ -1542,7 +1506,7 @@
       </w:r>
       <w:r>
         <w:rPr>
-          <w:rFonts w:cstheme="minorHAnsi"/>
+          <w:rFonts w:ascii="PT Sans" w:hAnsi="PT Sans" w:cstheme="minorHAnsi"/>
           <w:b/>
           <w:bCs/>
           <w:lang w:val="en-US"/>
@@ -1551,7 +1515,7 @@
       </w:r>
       <w:r>
         <w:rPr>
-          <w:rFonts w:cstheme="minorHAnsi"/>
+          <w:rFonts w:ascii="PT Sans" w:hAnsi="PT Sans" w:cstheme="minorHAnsi"/>
           <w:b/>
           <w:bCs/>
           <w:lang w:val="en-US"/>
@@ -1568,13 +1532,13 @@
           <w:tab w:val="left" w:pos="8505"/>
         </w:tabs>
         <w:rPr>
-          <w:rFonts w:cstheme="minorHAnsi"/>
-          <w:lang w:val="en-US"/>
-        </w:rPr>
-      </w:pPr>
-      <w:r>
-        <w:rPr>
-          <w:rFonts w:cstheme="minorHAnsi"/>
+          <w:rFonts w:ascii="PT Sans" w:hAnsi="PT Sans" w:cstheme="minorHAnsi"/>
+          <w:lang w:val="en-US"/>
+        </w:rPr>
+      </w:pPr>
+      <w:r>
+        <w:rPr>
+          <w:rFonts w:ascii="PT Sans" w:hAnsi="PT Sans" w:cstheme="minorHAnsi"/>
           <w:b/>
           <w:bCs/>
           <w:lang w:val="en-US"/>
@@ -1583,7 +1547,7 @@
       </w:r>
       <w:r>
         <w:rPr>
-          <w:rFonts w:cstheme="minorHAnsi"/>
+          <w:rFonts w:ascii="PT Sans" w:hAnsi="PT Sans" w:cstheme="minorHAnsi"/>
           <w:b/>
           <w:bCs/>
           <w:lang w:val="en-US"/>
@@ -1592,7 +1556,7 @@
       </w:r>
       <w:r>
         <w:rPr>
-          <w:rFonts w:cstheme="minorHAnsi"/>
+          <w:rFonts w:ascii="PT Sans" w:hAnsi="PT Sans" w:cstheme="minorHAnsi"/>
           <w:b/>
           <w:bCs/>
           <w:lang w:val="en-US"/>
@@ -1601,7 +1565,7 @@
       </w:r>
       <w:r>
         <w:rPr>
-          <w:rFonts w:cstheme="minorHAnsi"/>
+          <w:rFonts w:ascii="PT Sans" w:hAnsi="PT Sans" w:cstheme="minorHAnsi"/>
           <w:b/>
           <w:bCs/>
           <w:lang w:val="en-US"/>
@@ -1610,7 +1574,7 @@
       </w:r>
       <w:r>
         <w:rPr>
-          <w:rFonts w:cstheme="minorHAnsi"/>
+          <w:rFonts w:ascii="PT Sans" w:hAnsi="PT Sans" w:cstheme="minorHAnsi"/>
           <w:b/>
           <w:bCs/>
           <w:lang w:val="en-US"/>
@@ -1619,7 +1583,7 @@
       </w:r>
       <w:r>
         <w:rPr>
-          <w:rFonts w:cstheme="minorHAnsi"/>
+          <w:rFonts w:ascii="PT Sans" w:hAnsi="PT Sans" w:cstheme="minorHAnsi"/>
           <w:b/>
           <w:bCs/>
           <w:lang w:val="en-US"/>
@@ -1628,7 +1592,7 @@
       </w:r>
       <w:r>
         <w:rPr>
-          <w:rFonts w:cstheme="minorHAnsi"/>
+          <w:rFonts w:ascii="PT Sans" w:hAnsi="PT Sans" w:cstheme="minorHAnsi"/>
           <w:b/>
           <w:bCs/>
           <w:lang w:val="en-US"/>
@@ -1637,7 +1601,7 @@
       </w:r>
       <w:r>
         <w:rPr>
-          <w:rFonts w:cstheme="minorHAnsi"/>
+          <w:rFonts w:ascii="PT Sans" w:hAnsi="PT Sans" w:cstheme="minorHAnsi"/>
           <w:b/>
           <w:bCs/>
           <w:lang w:val="en-US"/>
@@ -1646,7 +1610,7 @@
       </w:r>
       <w:r>
         <w:rPr>
-          <w:rFonts w:cstheme="minorHAnsi"/>
+          <w:rFonts w:ascii="PT Sans" w:hAnsi="PT Sans" w:cstheme="minorHAnsi"/>
           <w:b/>
           <w:bCs/>
           <w:lang w:val="en-US"/>
@@ -1655,7 +1619,7 @@
       </w:r>
       <w:r>
         <w:rPr>
-          <w:rFonts w:cstheme="minorHAnsi"/>
+          <w:rFonts w:ascii="PT Sans" w:hAnsi="PT Sans" w:cstheme="minorHAnsi"/>
           <w:b/>
           <w:bCs/>
           <w:lang w:val="en-US"/>
@@ -1672,7 +1636,7 @@
           <w:tab w:val="left" w:pos="8505"/>
         </w:tabs>
         <w:rPr>
-          <w:rFonts w:cstheme="minorHAnsi"/>
+          <w:rFonts w:ascii="PT Sans" w:hAnsi="PT Sans" w:cstheme="minorHAnsi"/>
           <w:lang w:val="en-US"/>
         </w:rPr>
       </w:pPr>
@@ -1686,27 +1650,27 @@
           <w:tab w:val="left" w:pos="8505"/>
         </w:tabs>
         <w:rPr>
-          <w:rFonts w:cstheme="minorHAnsi"/>
-          <w:lang w:val="en-US"/>
-        </w:rPr>
-      </w:pPr>
-      <w:r>
-        <w:rPr>
-          <w:rFonts w:cstheme="minorHAnsi"/>
+          <w:rFonts w:ascii="PT Sans" w:hAnsi="PT Sans" w:cstheme="minorHAnsi"/>
+          <w:lang w:val="en-US"/>
+        </w:rPr>
+      </w:pPr>
+      <w:r>
+        <w:rPr>
+          <w:rFonts w:ascii="PT Sans" w:hAnsi="PT Sans" w:cstheme="minorHAnsi"/>
           <w:lang w:val="en-US"/>
         </w:rPr>
         <w:t xml:space="preserve">Part of the Forensic team responsible for </w:t>
       </w:r>
       <w:r>
         <w:rPr>
-          <w:rFonts w:cstheme="minorHAnsi"/>
+          <w:rFonts w:ascii="PT Sans" w:hAnsi="PT Sans" w:cstheme="minorHAnsi"/>
           <w:lang w:val="en-US"/>
         </w:rPr>
         <w:t>fraud detection, evidence gathering, analyzing and presenting data for short term projects across the globe.</w:t>
       </w:r>
       <w:r>
         <w:rPr>
-          <w:rFonts w:cstheme="minorHAnsi"/>
+          <w:rFonts w:ascii="PT Sans" w:hAnsi="PT Sans" w:cstheme="minorHAnsi"/>
           <w:lang w:val="en-US"/>
         </w:rPr>
         <w:t xml:space="preserve"> My responsibilities included:</w:t>
@@ -1726,13 +1690,13 @@
           <w:tab w:val="left" w:pos="8505"/>
         </w:tabs>
         <w:rPr>
-          <w:rFonts w:cstheme="minorHAnsi"/>
-          <w:lang w:val="en-US"/>
-        </w:rPr>
-      </w:pPr>
-      <w:r>
-        <w:rPr>
-          <w:rFonts w:cstheme="minorHAnsi"/>
+          <w:rFonts w:ascii="PT Sans" w:hAnsi="PT Sans" w:cstheme="minorHAnsi"/>
+          <w:lang w:val="en-US"/>
+        </w:rPr>
+      </w:pPr>
+      <w:r>
+        <w:rPr>
+          <w:rFonts w:ascii="PT Sans" w:hAnsi="PT Sans" w:cstheme="minorHAnsi"/>
           <w:lang w:val="en-US"/>
         </w:rPr>
         <w:t>Data Modelling and writing T-SQL queries and performance tuning of existing SQL.</w:t>
@@ -1752,13 +1716,13 @@
           <w:tab w:val="left" w:pos="8505"/>
         </w:tabs>
         <w:rPr>
-          <w:rFonts w:cstheme="minorHAnsi"/>
-          <w:lang w:val="en-US"/>
-        </w:rPr>
-      </w:pPr>
-      <w:r>
-        <w:rPr>
-          <w:rFonts w:cstheme="minorHAnsi"/>
+          <w:rFonts w:ascii="PT Sans" w:hAnsi="PT Sans" w:cstheme="minorHAnsi"/>
+          <w:lang w:val="en-US"/>
+        </w:rPr>
+      </w:pPr>
+      <w:r>
+        <w:rPr>
+          <w:rFonts w:ascii="PT Sans" w:hAnsi="PT Sans" w:cstheme="minorHAnsi"/>
           <w:lang w:val="en-US"/>
         </w:rPr>
         <w:t>Coding in Microsoft SQL Server database using TOAD tool.</w:t>
@@ -1778,83 +1742,83 @@
           <w:tab w:val="left" w:pos="8505"/>
         </w:tabs>
         <w:rPr>
-          <w:rFonts w:cstheme="minorHAnsi"/>
-          <w:lang w:val="en-US"/>
-        </w:rPr>
-      </w:pPr>
-      <w:r>
-        <w:rPr>
-          <w:rFonts w:cstheme="minorHAnsi"/>
+          <w:rFonts w:ascii="PT Sans" w:hAnsi="PT Sans" w:cstheme="minorHAnsi"/>
+          <w:lang w:val="en-US"/>
+        </w:rPr>
+      </w:pPr>
+      <w:r>
+        <w:rPr>
+          <w:rFonts w:ascii="PT Sans" w:hAnsi="PT Sans" w:cstheme="minorHAnsi"/>
           <w:lang w:val="en-US"/>
         </w:rPr>
         <w:t>Data analysis</w:t>
       </w:r>
       <w:r>
         <w:rPr>
-          <w:rFonts w:cstheme="minorHAnsi"/>
+          <w:rFonts w:ascii="PT Sans" w:hAnsi="PT Sans" w:cstheme="minorHAnsi"/>
           <w:lang w:val="en-US"/>
         </w:rPr>
         <w:t xml:space="preserve"> and </w:t>
       </w:r>
       <w:r>
         <w:rPr>
-          <w:rFonts w:cstheme="minorHAnsi"/>
+          <w:rFonts w:ascii="PT Sans" w:hAnsi="PT Sans" w:cstheme="minorHAnsi"/>
           <w:lang w:val="en-US"/>
         </w:rPr>
         <w:t>d</w:t>
       </w:r>
       <w:r>
         <w:rPr>
-          <w:rFonts w:cstheme="minorHAnsi"/>
+          <w:rFonts w:ascii="PT Sans" w:hAnsi="PT Sans" w:cstheme="minorHAnsi"/>
           <w:lang w:val="en-US"/>
         </w:rPr>
         <w:t xml:space="preserve">ata cleansing </w:t>
       </w:r>
       <w:r>
         <w:rPr>
-          <w:rFonts w:cstheme="minorHAnsi"/>
+          <w:rFonts w:ascii="PT Sans" w:hAnsi="PT Sans" w:cstheme="minorHAnsi"/>
           <w:lang w:val="en-US"/>
         </w:rPr>
         <w:t>using Python</w:t>
       </w:r>
       <w:r>
         <w:rPr>
-          <w:rFonts w:cstheme="minorHAnsi"/>
+          <w:rFonts w:ascii="PT Sans" w:hAnsi="PT Sans" w:cstheme="minorHAnsi"/>
           <w:lang w:val="en-US"/>
         </w:rPr>
         <w:t xml:space="preserve"> and d</w:t>
       </w:r>
       <w:r>
         <w:rPr>
-          <w:rFonts w:cstheme="minorHAnsi"/>
+          <w:rFonts w:ascii="PT Sans" w:hAnsi="PT Sans" w:cstheme="minorHAnsi"/>
           <w:lang w:val="en-US"/>
         </w:rPr>
         <w:t xml:space="preserve">ata </w:t>
       </w:r>
       <w:r>
         <w:rPr>
-          <w:rFonts w:cstheme="minorHAnsi"/>
+          <w:rFonts w:ascii="PT Sans" w:hAnsi="PT Sans" w:cstheme="minorHAnsi"/>
           <w:lang w:val="en-US"/>
         </w:rPr>
         <w:t>v</w:t>
       </w:r>
       <w:r>
         <w:rPr>
-          <w:rFonts w:cstheme="minorHAnsi"/>
+          <w:rFonts w:ascii="PT Sans" w:hAnsi="PT Sans" w:cstheme="minorHAnsi"/>
           <w:lang w:val="en-US"/>
         </w:rPr>
         <w:t xml:space="preserve">isualization using </w:t>
       </w:r>
       <w:r>
         <w:rPr>
-          <w:rFonts w:cstheme="minorHAnsi"/>
+          <w:rFonts w:ascii="PT Sans" w:hAnsi="PT Sans" w:cstheme="minorHAnsi"/>
           <w:lang w:val="en-US"/>
         </w:rPr>
         <w:t>Tableau</w:t>
       </w:r>
       <w:r>
         <w:rPr>
-          <w:rFonts w:cstheme="minorHAnsi"/>
+          <w:rFonts w:ascii="PT Sans" w:hAnsi="PT Sans" w:cstheme="minorHAnsi"/>
           <w:lang w:val="en-US"/>
         </w:rPr>
         <w:t>.</w:t>
@@ -1869,7 +1833,7 @@
           <w:tab w:val="left" w:pos="8505"/>
         </w:tabs>
         <w:rPr>
-          <w:rFonts w:cstheme="minorHAnsi"/>
+          <w:rFonts w:ascii="PT Sans" w:hAnsi="PT Sans" w:cstheme="minorHAnsi"/>
           <w:lang w:val="en-US"/>
         </w:rPr>
       </w:pPr>
@@ -1883,7 +1847,7 @@
           <w:tab w:val="left" w:pos="8505"/>
         </w:tabs>
         <w:rPr>
-          <w:rFonts w:cstheme="minorHAnsi"/>
+          <w:rFonts w:ascii="PT Sans" w:hAnsi="PT Sans" w:cstheme="minorHAnsi"/>
           <w:lang w:val="en-US"/>
         </w:rPr>
       </w:pPr>
@@ -1897,13 +1861,13 @@
           <w:tab w:val="left" w:pos="8505"/>
         </w:tabs>
         <w:rPr>
-          <w:rFonts w:cstheme="minorHAnsi"/>
-          <w:lang w:val="en-US"/>
-        </w:rPr>
-      </w:pPr>
-      <w:r>
-        <w:rPr>
-          <w:rFonts w:cstheme="minorHAnsi"/>
+          <w:rFonts w:ascii="PT Sans" w:hAnsi="PT Sans" w:cstheme="minorHAnsi"/>
+          <w:lang w:val="en-US"/>
+        </w:rPr>
+      </w:pPr>
+      <w:r>
+        <w:rPr>
+          <w:rFonts w:ascii="PT Sans" w:hAnsi="PT Sans" w:cstheme="minorHAnsi"/>
           <w:noProof/>
           <w:lang w:val="en-US"/>
         </w:rPr>
@@ -1986,7 +1950,7 @@
           <w:tab w:val="left" w:pos="8505"/>
         </w:tabs>
         <w:rPr>
-          <w:rFonts w:cstheme="minorHAnsi"/>
+          <w:rFonts w:ascii="PT Sans" w:hAnsi="PT Sans" w:cstheme="minorHAnsi"/>
           <w:b/>
           <w:bCs/>
           <w:sz w:val="28"/>
@@ -1996,7 +1960,7 @@
       </w:pPr>
       <w:r>
         <w:rPr>
-          <w:rFonts w:cstheme="minorHAnsi"/>
+          <w:rFonts w:ascii="PT Sans" w:hAnsi="PT Sans" w:cstheme="minorHAnsi"/>
           <w:b/>
           <w:bCs/>
           <w:sz w:val="28"/>
@@ -2015,7 +1979,7 @@
           <w:tab w:val="left" w:pos="8505"/>
         </w:tabs>
         <w:rPr>
-          <w:rFonts w:cstheme="minorHAnsi"/>
+          <w:rFonts w:ascii="PT Sans" w:hAnsi="PT Sans" w:cstheme="minorHAnsi"/>
           <w:lang w:val="en-US"/>
         </w:rPr>
       </w:pPr>
@@ -2029,17 +1993,21 @@
           <w:tab w:val="left" w:pos="8505"/>
         </w:tabs>
         <w:rPr>
-          <w:rFonts w:cstheme="minorHAnsi"/>
-          <w:b/>
-          <w:bCs/>
-          <w:lang w:val="en-US"/>
-        </w:rPr>
-      </w:pPr>
-      <w:r>
-        <w:rPr>
-          <w:rFonts w:cstheme="minorHAnsi"/>
-          <w:b/>
-          <w:bCs/>
+          <w:rFonts w:ascii="PT Sans" w:hAnsi="PT Sans" w:cstheme="minorHAnsi"/>
+          <w:b/>
+          <w:bCs/>
+          <w:i/>
+          <w:iCs/>
+          <w:lang w:val="en-US"/>
+        </w:rPr>
+      </w:pPr>
+      <w:r>
+        <w:rPr>
+          <w:rFonts w:ascii="PT Sans" w:hAnsi="PT Sans" w:cstheme="minorHAnsi"/>
+          <w:b/>
+          <w:bCs/>
+          <w:i/>
+          <w:iCs/>
           <w:lang w:val="en-US"/>
         </w:rPr>
         <w:t>UG</w:t>
@@ -2054,48 +2022,48 @@
           <w:tab w:val="left" w:pos="8505"/>
         </w:tabs>
         <w:rPr>
-          <w:rFonts w:cstheme="minorHAnsi"/>
-          <w:lang w:val="en-US"/>
-        </w:rPr>
-      </w:pPr>
-      <w:r>
-        <w:rPr>
-          <w:rFonts w:cstheme="minorHAnsi"/>
+          <w:rFonts w:ascii="PT Sans" w:hAnsi="PT Sans" w:cstheme="minorHAnsi"/>
+          <w:lang w:val="en-US"/>
+        </w:rPr>
+      </w:pPr>
+      <w:r>
+        <w:rPr>
+          <w:rFonts w:ascii="PT Sans" w:hAnsi="PT Sans" w:cstheme="minorHAnsi"/>
           <w:lang w:val="en-US"/>
         </w:rPr>
         <w:t xml:space="preserve">Bachelor of </w:t>
       </w:r>
       <w:r>
         <w:rPr>
-          <w:rFonts w:cstheme="minorHAnsi"/>
+          <w:rFonts w:ascii="PT Sans" w:hAnsi="PT Sans" w:cstheme="minorHAnsi"/>
           <w:lang w:val="en-US"/>
         </w:rPr>
         <w:t>Science</w:t>
       </w:r>
       <w:r>
         <w:rPr>
-          <w:rFonts w:cstheme="minorHAnsi"/>
+          <w:rFonts w:ascii="PT Sans" w:hAnsi="PT Sans" w:cstheme="minorHAnsi"/>
           <w:lang w:val="en-US"/>
         </w:rPr>
         <w:t xml:space="preserve"> in </w:t>
       </w:r>
       <w:r>
         <w:rPr>
-          <w:rFonts w:cstheme="minorHAnsi"/>
+          <w:rFonts w:ascii="PT Sans" w:hAnsi="PT Sans" w:cstheme="minorHAnsi"/>
           <w:lang w:val="en-US"/>
         </w:rPr>
         <w:t>Mathematics</w:t>
       </w:r>
       <w:r>
         <w:rPr>
-          <w:rFonts w:cstheme="minorHAnsi"/>
+          <w:rFonts w:ascii="PT Sans" w:hAnsi="PT Sans" w:cstheme="minorHAnsi"/>
           <w:lang w:val="en-US"/>
         </w:rPr>
         <w:t xml:space="preserve">, </w:t>
       </w:r>
       <w:r>
         <w:rPr>
-          <w:rFonts w:cstheme="minorHAnsi"/>
+          <w:rFonts w:ascii="PT Sans" w:hAnsi="PT Sans" w:cstheme="minorHAnsi"/>
           <w:lang w:val="en-US"/>
         </w:rPr>
         <w:t>2016-2019</w:t>
@@ -2110,13 +2078,17 @@
           <w:tab w:val="left" w:pos="8505"/>
         </w:tabs>
         <w:rPr>
-          <w:rFonts w:cstheme="minorHAnsi"/>
-          <w:lang w:val="en-US"/>
-        </w:rPr>
-      </w:pPr>
-      <w:r>
-        <w:rPr>
-          <w:rFonts w:cstheme="minorHAnsi"/>
+          <w:rFonts w:ascii="PT Sans" w:hAnsi="PT Sans" w:cstheme="minorHAnsi"/>
+          <w:b/>
+          <w:bCs/>
+          <w:lang w:val="en-US"/>
+        </w:rPr>
+      </w:pPr>
+      <w:r>
+        <w:rPr>
+          <w:rFonts w:ascii="PT Sans" w:hAnsi="PT Sans" w:cstheme="minorHAnsi"/>
+          <w:b/>
+          <w:bCs/>
           <w:lang w:val="en-US"/>
         </w:rPr>
         <w:t>Loyola college, Chennai</w:t>
@@ -2131,27 +2103,27 @@
           <w:tab w:val="left" w:pos="8505"/>
         </w:tabs>
         <w:rPr>
-          <w:rFonts w:cstheme="minorHAnsi"/>
-          <w:lang w:val="en-US"/>
-        </w:rPr>
-      </w:pPr>
-      <w:r>
-        <w:rPr>
-          <w:rFonts w:cstheme="minorHAnsi"/>
+          <w:rFonts w:ascii="PT Sans" w:hAnsi="PT Sans" w:cstheme="minorHAnsi"/>
+          <w:lang w:val="en-US"/>
+        </w:rPr>
+      </w:pPr>
+      <w:r>
+        <w:rPr>
+          <w:rFonts w:ascii="PT Sans" w:hAnsi="PT Sans" w:cstheme="minorHAnsi"/>
           <w:lang w:val="en-US"/>
         </w:rPr>
         <w:t xml:space="preserve">University of </w:t>
       </w:r>
       <w:r>
         <w:rPr>
-          <w:rFonts w:cstheme="minorHAnsi"/>
+          <w:rFonts w:ascii="PT Sans" w:hAnsi="PT Sans" w:cstheme="minorHAnsi"/>
           <w:lang w:val="en-US"/>
         </w:rPr>
         <w:t>Madras</w:t>
       </w:r>
       <w:r>
         <w:rPr>
-          <w:rFonts w:cstheme="minorHAnsi"/>
+          <w:rFonts w:ascii="PT Sans" w:hAnsi="PT Sans" w:cstheme="minorHAnsi"/>
           <w:lang w:val="en-US"/>
         </w:rPr>
         <w:t>, India</w:t>
@@ -2166,7 +2138,7 @@
           <w:tab w:val="left" w:pos="8505"/>
         </w:tabs>
         <w:rPr>
-          <w:rFonts w:cstheme="minorHAnsi"/>
+          <w:rFonts w:ascii="PT Sans" w:hAnsi="PT Sans" w:cstheme="minorHAnsi"/>
           <w:b/>
           <w:bCs/>
           <w:lang w:val="en-US"/>
@@ -2182,17 +2154,21 @@
           <w:tab w:val="left" w:pos="8505"/>
         </w:tabs>
         <w:rPr>
-          <w:rFonts w:cstheme="minorHAnsi"/>
-          <w:b/>
-          <w:bCs/>
-          <w:lang w:val="en-US"/>
-        </w:rPr>
-      </w:pPr>
-      <w:r>
-        <w:rPr>
-          <w:rFonts w:cstheme="minorHAnsi"/>
-          <w:b/>
-          <w:bCs/>
+          <w:rFonts w:ascii="PT Sans" w:hAnsi="PT Sans" w:cstheme="minorHAnsi"/>
+          <w:b/>
+          <w:bCs/>
+          <w:i/>
+          <w:iCs/>
+          <w:lang w:val="en-US"/>
+        </w:rPr>
+      </w:pPr>
+      <w:r>
+        <w:rPr>
+          <w:rFonts w:ascii="PT Sans" w:hAnsi="PT Sans" w:cstheme="minorHAnsi"/>
+          <w:b/>
+          <w:bCs/>
+          <w:i/>
+          <w:iCs/>
           <w:lang w:val="en-US"/>
         </w:rPr>
         <w:t>PG</w:t>
@@ -2207,44 +2183,16 @@
           <w:tab w:val="left" w:pos="8505"/>
         </w:tabs>
         <w:rPr>
-          <w:rFonts w:cstheme="minorHAnsi"/>
-          <w:lang w:val="en-US"/>
-        </w:rPr>
-      </w:pPr>
-      <w:r>
-        <w:rPr>
-          <w:rFonts w:cstheme="minorHAnsi"/>
-          <w:lang w:val="en-US"/>
-        </w:rPr>
-        <w:t>Master</w:t>
-      </w:r>
-      <w:r>
-        <w:rPr>
-          <w:rFonts w:cstheme="minorHAnsi"/>
-          <w:lang w:val="en-US"/>
-        </w:rPr>
-        <w:t xml:space="preserve"> of Science in </w:t>
-      </w:r>
-      <w:r>
-        <w:rPr>
-          <w:rFonts w:cstheme="minorHAnsi"/>
-          <w:lang w:val="en-US"/>
-        </w:rPr>
-        <w:t>Data science</w:t>
-      </w:r>
-      <w:r>
-        <w:rPr>
-          <w:rFonts w:cstheme="minorHAnsi"/>
-          <w:lang w:val="en-US"/>
-        </w:rPr>
-        <w:t xml:space="preserve">, </w:t>
-      </w:r>
-      <w:r>
-        <w:rPr>
-          <w:rFonts w:cstheme="minorHAnsi"/>
-          <w:lang w:val="en-US"/>
-        </w:rPr>
-        <w:t>2020-2022 (Present)</w:t>
+          <w:rFonts w:ascii="PT Sans" w:hAnsi="PT Sans" w:cstheme="minorHAnsi"/>
+          <w:lang w:val="en-US"/>
+        </w:rPr>
+      </w:pPr>
+      <w:r>
+        <w:rPr>
+          <w:rFonts w:ascii="PT Sans" w:hAnsi="PT Sans" w:cstheme="minorHAnsi"/>
+          <w:lang w:val="en-US"/>
+        </w:rPr>
+        <w:t>Master of Science in Data science, 2020-2022 (Present)</w:t>
       </w:r>
     </w:p>
     <w:p>
@@ -2256,13 +2204,17 @@
           <w:tab w:val="left" w:pos="8505"/>
         </w:tabs>
         <w:rPr>
-          <w:rFonts w:cstheme="minorHAnsi"/>
-          <w:lang w:val="en-US"/>
-        </w:rPr>
-      </w:pPr>
-      <w:r>
-        <w:rPr>
-          <w:rFonts w:cstheme="minorHAnsi"/>
+          <w:rFonts w:ascii="PT Sans" w:hAnsi="PT Sans" w:cstheme="minorHAnsi"/>
+          <w:b/>
+          <w:bCs/>
+          <w:lang w:val="en-US"/>
+        </w:rPr>
+      </w:pPr>
+      <w:r>
+        <w:rPr>
+          <w:rFonts w:ascii="PT Sans" w:hAnsi="PT Sans" w:cstheme="minorHAnsi"/>
+          <w:b/>
+          <w:bCs/>
           <w:lang w:val="en-US"/>
         </w:rPr>
         <w:t>Loyola college, Chennai</w:t>
@@ -2277,13 +2229,13 @@
           <w:tab w:val="left" w:pos="8505"/>
         </w:tabs>
         <w:rPr>
-          <w:rFonts w:cstheme="minorHAnsi"/>
-          <w:lang w:val="en-US"/>
-        </w:rPr>
-      </w:pPr>
-      <w:r>
-        <w:rPr>
-          <w:rFonts w:cstheme="minorHAnsi"/>
+          <w:rFonts w:ascii="PT Sans" w:hAnsi="PT Sans" w:cstheme="minorHAnsi"/>
+          <w:lang w:val="en-US"/>
+        </w:rPr>
+      </w:pPr>
+      <w:r>
+        <w:rPr>
+          <w:rFonts w:ascii="PT Sans" w:hAnsi="PT Sans" w:cstheme="minorHAnsi"/>
           <w:lang w:val="en-US"/>
         </w:rPr>
         <w:t>University of Madras, India</w:t>
@@ -2298,7 +2250,7 @@
           <w:tab w:val="left" w:pos="8505"/>
         </w:tabs>
         <w:rPr>
-          <w:rFonts w:cstheme="minorHAnsi"/>
+          <w:rFonts w:ascii="PT Sans" w:hAnsi="PT Sans" w:cstheme="minorHAnsi"/>
           <w:lang w:val="en-US"/>
         </w:rPr>
       </w:pPr>
@@ -2312,7 +2264,7 @@
           <w:tab w:val="left" w:pos="8505"/>
         </w:tabs>
         <w:rPr>
-          <w:rFonts w:cstheme="minorHAnsi"/>
+          <w:rFonts w:ascii="PT Sans" w:hAnsi="PT Sans" w:cstheme="minorHAnsi"/>
           <w:lang w:val="en-US"/>
         </w:rPr>
       </w:pPr>
@@ -2326,13 +2278,13 @@
           <w:tab w:val="left" w:pos="8505"/>
         </w:tabs>
         <w:rPr>
-          <w:rFonts w:cstheme="minorHAnsi"/>
-          <w:lang w:val="en-US"/>
-        </w:rPr>
-      </w:pPr>
-      <w:r>
-        <w:rPr>
-          <w:rFonts w:cstheme="minorHAnsi"/>
+          <w:rFonts w:ascii="PT Sans" w:hAnsi="PT Sans" w:cstheme="minorHAnsi"/>
+          <w:lang w:val="en-US"/>
+        </w:rPr>
+      </w:pPr>
+      <w:r>
+        <w:rPr>
+          <w:rFonts w:ascii="PT Sans" w:hAnsi="PT Sans" w:cstheme="minorHAnsi"/>
           <w:noProof/>
           <w:lang w:val="en-US"/>
         </w:rPr>
@@ -2415,7 +2367,7 @@
           <w:tab w:val="left" w:pos="8505"/>
         </w:tabs>
         <w:rPr>
-          <w:rFonts w:cstheme="minorHAnsi"/>
+          <w:rFonts w:ascii="PT Sans" w:hAnsi="PT Sans" w:cstheme="minorHAnsi"/>
           <w:b/>
           <w:bCs/>
           <w:sz w:val="28"/>
@@ -2425,7 +2377,7 @@
       </w:pPr>
       <w:r>
         <w:rPr>
-          <w:rFonts w:cstheme="minorHAnsi"/>
+          <w:rFonts w:ascii="PT Sans" w:hAnsi="PT Sans" w:cstheme="minorHAnsi"/>
           <w:b/>
           <w:bCs/>
           <w:sz w:val="28"/>
@@ -2436,7 +2388,7 @@
       </w:r>
       <w:r>
         <w:rPr>
-          <w:rFonts w:cstheme="minorHAnsi"/>
+          <w:rFonts w:ascii="PT Sans" w:hAnsi="PT Sans" w:cstheme="minorHAnsi"/>
           <w:b/>
           <w:bCs/>
           <w:sz w:val="28"/>
@@ -2455,7 +2407,7 @@
           <w:tab w:val="left" w:pos="8505"/>
         </w:tabs>
         <w:rPr>
-          <w:rFonts w:cstheme="minorHAnsi"/>
+          <w:rFonts w:ascii="PT Sans" w:hAnsi="PT Sans" w:cstheme="minorHAnsi"/>
           <w:lang w:val="en-US"/>
         </w:rPr>
       </w:pPr>
@@ -2474,20 +2426,20 @@
           <w:tab w:val="left" w:pos="8505"/>
         </w:tabs>
         <w:rPr>
-          <w:rFonts w:cstheme="minorHAnsi"/>
-          <w:lang w:val="en-US"/>
-        </w:rPr>
-      </w:pPr>
-      <w:r>
-        <w:rPr>
-          <w:rFonts w:cstheme="minorHAnsi"/>
+          <w:rFonts w:ascii="PT Sans" w:hAnsi="PT Sans" w:cstheme="minorHAnsi"/>
+          <w:lang w:val="en-US"/>
+        </w:rPr>
+      </w:pPr>
+      <w:r>
+        <w:rPr>
+          <w:rFonts w:ascii="PT Sans" w:hAnsi="PT Sans" w:cstheme="minorHAnsi"/>
           <w:lang w:val="en-US"/>
         </w:rPr>
         <w:t xml:space="preserve">Oracle Certified </w:t>
       </w:r>
       <w:r>
         <w:rPr>
-          <w:rFonts w:cstheme="minorHAnsi"/>
+          <w:rFonts w:ascii="PT Sans" w:hAnsi="PT Sans" w:cstheme="minorHAnsi"/>
           <w:lang w:val="en-US"/>
         </w:rPr>
         <w:t>SQL Expert</w:t>
@@ -2507,13 +2459,13 @@
           <w:tab w:val="left" w:pos="8505"/>
         </w:tabs>
         <w:rPr>
-          <w:rFonts w:cstheme="minorHAnsi"/>
-          <w:lang w:val="en-US"/>
-        </w:rPr>
-      </w:pPr>
-      <w:r>
-        <w:rPr>
-          <w:rFonts w:cstheme="minorHAnsi"/>
+          <w:rFonts w:ascii="PT Sans" w:hAnsi="PT Sans" w:cstheme="minorHAnsi"/>
+          <w:lang w:val="en-US"/>
+        </w:rPr>
+      </w:pPr>
+      <w:r>
+        <w:rPr>
+          <w:rFonts w:ascii="PT Sans" w:hAnsi="PT Sans" w:cstheme="minorHAnsi"/>
           <w:lang w:val="en-US"/>
         </w:rPr>
         <w:t>Certified Associate in Python Programming</w:t>
@@ -2528,7 +2480,7 @@
           <w:tab w:val="left" w:pos="8505"/>
         </w:tabs>
         <w:rPr>
-          <w:rFonts w:cstheme="minorHAnsi"/>
+          <w:rFonts w:ascii="PT Sans" w:hAnsi="PT Sans" w:cstheme="minorHAnsi"/>
           <w:lang w:val="en-US"/>
         </w:rPr>
       </w:pPr>
@@ -2542,7 +2494,7 @@
           <w:tab w:val="left" w:pos="8505"/>
         </w:tabs>
         <w:rPr>
-          <w:rFonts w:cstheme="minorHAnsi"/>
+          <w:rFonts w:ascii="PT Sans" w:hAnsi="PT Sans" w:cstheme="minorHAnsi"/>
           <w:lang w:val="en-US"/>
         </w:rPr>
       </w:pPr>
@@ -2556,13 +2508,13 @@
           <w:tab w:val="left" w:pos="8505"/>
         </w:tabs>
         <w:rPr>
-          <w:rFonts w:cstheme="minorHAnsi"/>
-          <w:lang w:val="en-US"/>
-        </w:rPr>
-      </w:pPr>
-      <w:r>
-        <w:rPr>
-          <w:rFonts w:cstheme="minorHAnsi"/>
+          <w:rFonts w:ascii="PT Sans" w:hAnsi="PT Sans" w:cstheme="minorHAnsi"/>
+          <w:lang w:val="en-US"/>
+        </w:rPr>
+      </w:pPr>
+      <w:r>
+        <w:rPr>
+          <w:rFonts w:ascii="PT Sans" w:hAnsi="PT Sans" w:cstheme="minorHAnsi"/>
           <w:noProof/>
           <w:lang w:val="en-US"/>
         </w:rPr>
@@ -2645,7 +2597,7 @@
           <w:tab w:val="left" w:pos="8505"/>
         </w:tabs>
         <w:rPr>
-          <w:rFonts w:cstheme="minorHAnsi"/>
+          <w:rFonts w:ascii="PT Sans" w:hAnsi="PT Sans" w:cstheme="minorHAnsi"/>
           <w:b/>
           <w:bCs/>
           <w:sz w:val="28"/>
@@ -2655,7 +2607,7 @@
       </w:pPr>
       <w:r>
         <w:rPr>
-          <w:rFonts w:cstheme="minorHAnsi"/>
+          <w:rFonts w:ascii="PT Sans" w:hAnsi="PT Sans" w:cstheme="minorHAnsi"/>
           <w:b/>
           <w:bCs/>
           <w:sz w:val="28"/>
@@ -2674,25 +2626,29 @@
           <w:tab w:val="left" w:pos="8505"/>
         </w:tabs>
         <w:rPr>
-          <w:rFonts w:cstheme="minorHAnsi"/>
-          <w:lang w:val="en-US"/>
-        </w:rPr>
-      </w:pPr>
-    </w:p>
-    <w:p>
-      <w:pPr>
-        <w:rPr>
-          <w:rFonts w:cstheme="minorHAnsi"/>
-          <w:b/>
-          <w:bCs/>
-          <w:lang w:val="en-US"/>
-        </w:rPr>
-      </w:pPr>
-      <w:r>
-        <w:rPr>
-          <w:rFonts w:cstheme="minorHAnsi"/>
-          <w:b/>
-          <w:bCs/>
+          <w:rFonts w:ascii="PT Sans" w:hAnsi="PT Sans" w:cstheme="minorHAnsi"/>
+          <w:lang w:val="en-US"/>
+        </w:rPr>
+      </w:pPr>
+    </w:p>
+    <w:p>
+      <w:pPr>
+        <w:rPr>
+          <w:rFonts w:ascii="PT Sans" w:hAnsi="PT Sans" w:cstheme="minorHAnsi"/>
+          <w:b/>
+          <w:bCs/>
+          <w:sz w:val="26"/>
+          <w:szCs w:val="26"/>
+          <w:lang w:val="en-US"/>
+        </w:rPr>
+      </w:pPr>
+      <w:r>
+        <w:rPr>
+          <w:rFonts w:ascii="PT Sans" w:hAnsi="PT Sans" w:cstheme="minorHAnsi"/>
+          <w:b/>
+          <w:bCs/>
+          <w:sz w:val="26"/>
+          <w:szCs w:val="26"/>
           <w:lang w:val="en-US"/>
         </w:rPr>
         <w:t xml:space="preserve">House Price Prediction using </w:t>
@@ -2700,9 +2656,11 @@
       <w:proofErr w:type="spellStart"/>
       <w:r>
         <w:rPr>
-          <w:rFonts w:cstheme="minorHAnsi"/>
-          <w:b/>
-          <w:bCs/>
+          <w:rFonts w:ascii="PT Sans" w:hAnsi="PT Sans" w:cstheme="minorHAnsi"/>
+          <w:b/>
+          <w:bCs/>
+          <w:sz w:val="26"/>
+          <w:szCs w:val="26"/>
           <w:lang w:val="en-US"/>
         </w:rPr>
         <w:t>Pyspark</w:t>
@@ -2710,261 +2668,230 @@
       <w:proofErr w:type="spellEnd"/>
       <w:r>
         <w:rPr>
-          <w:rFonts w:cstheme="minorHAnsi"/>
-          <w:b/>
-          <w:bCs/>
+          <w:rFonts w:ascii="PT Sans" w:hAnsi="PT Sans" w:cstheme="minorHAnsi"/>
+          <w:b/>
+          <w:bCs/>
+          <w:sz w:val="26"/>
+          <w:szCs w:val="26"/>
           <w:lang w:val="en-US"/>
         </w:rPr>
         <w:t xml:space="preserve"> (E2E)</w:t>
       </w:r>
-      <w:r>
-        <w:rPr>
-          <w:rFonts w:cstheme="minorHAnsi"/>
-          <w:b/>
-          <w:bCs/>
-          <w:lang w:val="en-US"/>
-        </w:rPr>
-        <w:tab/>
-      </w:r>
-    </w:p>
-    <w:p>
-      <w:pPr>
-        <w:pStyle w:val="ListParagraph"/>
-        <w:numPr>
-          <w:ilvl w:val="0"/>
-          <w:numId w:val="4"/>
-        </w:numPr>
-        <w:tabs>
-          <w:tab w:val="left" w:pos="7088"/>
-          <w:tab w:val="left" w:pos="7938"/>
-          <w:tab w:val="left" w:pos="8364"/>
-          <w:tab w:val="left" w:pos="8505"/>
-        </w:tabs>
-        <w:rPr>
-          <w:rFonts w:cstheme="minorHAnsi"/>
-          <w:lang w:val="en-US"/>
-        </w:rPr>
-      </w:pPr>
-      <w:r>
-        <w:rPr>
-          <w:rFonts w:cstheme="minorHAnsi"/>
-          <w:lang w:val="en-US"/>
-        </w:rPr>
-        <w:t>Proposed to implement</w:t>
-      </w:r>
-      <w:r>
-        <w:rPr>
-          <w:rFonts w:cstheme="minorHAnsi"/>
-          <w:lang w:val="en-US"/>
-        </w:rPr>
-        <w:t xml:space="preserve"> a house price prediction model of Bangalore, India</w:t>
-      </w:r>
-      <w:r>
-        <w:rPr>
-          <w:rFonts w:cstheme="minorHAnsi"/>
+    </w:p>
+    <w:p>
+      <w:pPr>
+        <w:rPr>
+          <w:rFonts w:ascii="PT Sans" w:hAnsi="PT Sans"/>
+          <w:color w:val="000000" w:themeColor="text1"/>
+          <w:lang w:val="en-US"/>
+        </w:rPr>
+      </w:pPr>
+      <w:r>
+        <w:rPr>
+          <w:rFonts w:ascii="PT Sans" w:hAnsi="PT Sans"/>
+          <w:color w:val="000000" w:themeColor="text1"/>
+          <w:lang w:val="en-US"/>
+        </w:rPr>
+        <w:t>Created a</w:t>
+      </w:r>
+      <w:r>
+        <w:rPr>
+          <w:rFonts w:ascii="PT Sans" w:hAnsi="PT Sans"/>
+          <w:color w:val="000000" w:themeColor="text1"/>
+          <w:lang w:val="en-US"/>
+        </w:rPr>
+        <w:t xml:space="preserve"> </w:t>
+      </w:r>
+      <w:r>
+        <w:rPr>
+          <w:rFonts w:ascii="PT Sans" w:hAnsi="PT Sans"/>
+          <w:color w:val="000000" w:themeColor="text1"/>
+          <w:lang w:val="en-US"/>
+        </w:rPr>
+        <w:t xml:space="preserve">house price prediction </w:t>
+      </w:r>
+      <w:r>
+        <w:rPr>
+          <w:rFonts w:ascii="PT Sans" w:hAnsi="PT Sans"/>
+          <w:color w:val="000000" w:themeColor="text1"/>
+          <w:lang w:val="en-US"/>
+        </w:rPr>
+        <w:t>webapp</w:t>
+      </w:r>
+      <w:r>
+        <w:rPr>
+          <w:rFonts w:ascii="PT Sans" w:hAnsi="PT Sans"/>
+          <w:color w:val="000000" w:themeColor="text1"/>
+          <w:lang w:val="en-US"/>
+        </w:rPr>
+        <w:t xml:space="preserve"> of Bangalore</w:t>
+      </w:r>
+      <w:r>
+        <w:rPr>
+          <w:rFonts w:ascii="PT Sans" w:hAnsi="PT Sans"/>
+          <w:color w:val="000000" w:themeColor="text1"/>
+          <w:lang w:val="en-US"/>
+        </w:rPr>
+        <w:t xml:space="preserve">. </w:t>
+      </w:r>
+      <w:r>
+        <w:rPr>
+          <w:rFonts w:ascii="PT Sans" w:hAnsi="PT Sans"/>
+          <w:color w:val="000000" w:themeColor="text1"/>
+          <w:lang w:val="en-US"/>
+        </w:rPr>
+        <w:t>Dataset collected from Kaggle</w:t>
+      </w:r>
+      <w:r>
+        <w:rPr>
+          <w:rFonts w:ascii="PT Sans" w:hAnsi="PT Sans"/>
+          <w:color w:val="000000" w:themeColor="text1"/>
+          <w:lang w:val="en-US"/>
+        </w:rPr>
+        <w:t xml:space="preserve"> then done</w:t>
+      </w:r>
+      <w:r>
+        <w:rPr>
+          <w:rFonts w:ascii="PT Sans" w:hAnsi="PT Sans"/>
+          <w:color w:val="000000" w:themeColor="text1"/>
+          <w:lang w:val="en-US"/>
+        </w:rPr>
+        <w:t xml:space="preserve"> some</w:t>
+      </w:r>
+      <w:r>
+        <w:rPr>
+          <w:rFonts w:ascii="PT Sans" w:hAnsi="PT Sans"/>
+          <w:color w:val="000000" w:themeColor="text1"/>
+          <w:lang w:val="en-US"/>
+        </w:rPr>
+        <w:t xml:space="preserve"> </w:t>
+      </w:r>
+      <w:r>
+        <w:rPr>
+          <w:rFonts w:ascii="PT Sans" w:hAnsi="PT Sans"/>
+          <w:color w:val="000000" w:themeColor="text1"/>
+          <w:lang w:val="en-US"/>
+        </w:rPr>
+        <w:t>EDA</w:t>
+      </w:r>
+      <w:r>
+        <w:rPr>
+          <w:rFonts w:ascii="PT Sans" w:hAnsi="PT Sans"/>
+          <w:color w:val="000000" w:themeColor="text1"/>
+          <w:lang w:val="en-US"/>
+        </w:rPr>
+        <w:t xml:space="preserve"> and data cleansing using Python and data visualization using </w:t>
+      </w:r>
+      <w:proofErr w:type="spellStart"/>
+      <w:r>
+        <w:rPr>
+          <w:rFonts w:ascii="PT Sans" w:hAnsi="PT Sans"/>
+          <w:color w:val="000000" w:themeColor="text1"/>
+          <w:lang w:val="en-US"/>
+        </w:rPr>
+        <w:t>tabealu</w:t>
+      </w:r>
+      <w:proofErr w:type="spellEnd"/>
+      <w:r>
+        <w:rPr>
+          <w:rFonts w:ascii="PT Sans" w:hAnsi="PT Sans"/>
+          <w:color w:val="000000" w:themeColor="text1"/>
           <w:lang w:val="en-US"/>
         </w:rPr>
         <w:t>.</w:t>
       </w:r>
-    </w:p>
-    <w:p>
-      <w:pPr>
-        <w:pStyle w:val="ListParagraph"/>
-        <w:numPr>
-          <w:ilvl w:val="0"/>
-          <w:numId w:val="4"/>
-        </w:numPr>
-        <w:tabs>
-          <w:tab w:val="left" w:pos="7088"/>
-          <w:tab w:val="left" w:pos="7938"/>
-          <w:tab w:val="left" w:pos="8364"/>
-          <w:tab w:val="left" w:pos="8505"/>
-        </w:tabs>
-        <w:rPr>
-          <w:rFonts w:cstheme="minorHAnsi"/>
-          <w:lang w:val="en-US"/>
-        </w:rPr>
-      </w:pPr>
-      <w:r>
-        <w:rPr>
-          <w:rFonts w:cstheme="minorHAnsi"/>
-          <w:lang w:val="en-US"/>
-        </w:rPr>
-        <w:t>Dataset collected from Kaggle.</w:t>
-      </w:r>
-    </w:p>
-    <w:p>
-      <w:pPr>
-        <w:pStyle w:val="ListParagraph"/>
-        <w:numPr>
-          <w:ilvl w:val="0"/>
-          <w:numId w:val="4"/>
-        </w:numPr>
-        <w:tabs>
-          <w:tab w:val="left" w:pos="7088"/>
-          <w:tab w:val="left" w:pos="7938"/>
-          <w:tab w:val="left" w:pos="8364"/>
-          <w:tab w:val="left" w:pos="8505"/>
-        </w:tabs>
-        <w:rPr>
-          <w:rFonts w:cstheme="minorHAnsi"/>
-          <w:lang w:val="en-US"/>
-        </w:rPr>
-      </w:pPr>
-      <w:r>
-        <w:rPr>
-          <w:rFonts w:cstheme="minorHAnsi"/>
-          <w:lang w:val="en-US"/>
-        </w:rPr>
-        <w:t>Data analysis</w:t>
-      </w:r>
-      <w:r>
-        <w:rPr>
-          <w:rFonts w:cstheme="minorHAnsi"/>
-          <w:lang w:val="en-US"/>
-        </w:rPr>
-        <w:t xml:space="preserve"> and d</w:t>
-      </w:r>
-      <w:r>
-        <w:rPr>
-          <w:rFonts w:cstheme="minorHAnsi"/>
-          <w:lang w:val="en-US"/>
-        </w:rPr>
-        <w:t xml:space="preserve">ata cleansing </w:t>
-      </w:r>
-      <w:r>
-        <w:rPr>
-          <w:rFonts w:cstheme="minorHAnsi"/>
-          <w:lang w:val="en-US"/>
-        </w:rPr>
-        <w:t>using Python and d</w:t>
-      </w:r>
-      <w:r>
-        <w:rPr>
-          <w:rFonts w:cstheme="minorHAnsi"/>
-          <w:lang w:val="en-US"/>
-        </w:rPr>
-        <w:t xml:space="preserve">ata visualization </w:t>
-      </w:r>
-      <w:r>
-        <w:rPr>
-          <w:rFonts w:cstheme="minorHAnsi"/>
-          <w:lang w:val="en-US"/>
-        </w:rPr>
-        <w:t xml:space="preserve">using </w:t>
+      <w:r>
+        <w:rPr>
+          <w:rFonts w:ascii="PT Sans" w:hAnsi="PT Sans"/>
+          <w:b/>
+          <w:bCs/>
+          <w:color w:val="000000" w:themeColor="text1"/>
+          <w:lang w:val="en-US"/>
+        </w:rPr>
+        <w:t xml:space="preserve"> </w:t>
+      </w:r>
+      <w:r>
+        <w:rPr>
+          <w:rFonts w:ascii="PT Sans" w:hAnsi="PT Sans"/>
+          <w:color w:val="000000" w:themeColor="text1"/>
+          <w:lang w:val="en-US"/>
+        </w:rPr>
+        <w:t xml:space="preserve">Build a model using algorithm Linear Regression in </w:t>
       </w:r>
       <w:proofErr w:type="spellStart"/>
       <w:r>
         <w:rPr>
-          <w:rFonts w:cstheme="minorHAnsi"/>
-          <w:lang w:val="en-US"/>
-        </w:rPr>
-        <w:t>tabealu</w:t>
+          <w:rFonts w:ascii="PT Sans" w:hAnsi="PT Sans"/>
+          <w:color w:val="000000" w:themeColor="text1"/>
+          <w:lang w:val="en-US"/>
+        </w:rPr>
+        <w:t>pyspark</w:t>
       </w:r>
       <w:proofErr w:type="spellEnd"/>
       <w:r>
         <w:rPr>
-          <w:rFonts w:cstheme="minorHAnsi"/>
-          <w:lang w:val="en-US"/>
-        </w:rPr>
-        <w:t>.</w:t>
-      </w:r>
-    </w:p>
-    <w:p>
-      <w:pPr>
-        <w:pStyle w:val="ListParagraph"/>
-        <w:numPr>
-          <w:ilvl w:val="0"/>
-          <w:numId w:val="4"/>
-        </w:numPr>
-        <w:tabs>
-          <w:tab w:val="left" w:pos="7088"/>
-          <w:tab w:val="left" w:pos="7938"/>
-          <w:tab w:val="left" w:pos="8364"/>
-          <w:tab w:val="left" w:pos="8505"/>
-        </w:tabs>
-        <w:rPr>
-          <w:rFonts w:cstheme="minorHAnsi"/>
-          <w:lang w:val="en-US"/>
-        </w:rPr>
-      </w:pPr>
-      <w:r>
-        <w:rPr>
-          <w:rFonts w:cstheme="minorHAnsi"/>
-          <w:lang w:val="en-US"/>
-        </w:rPr>
-        <w:t>Build a model using algorithm</w:t>
-      </w:r>
-      <w:r>
-        <w:rPr>
-          <w:rFonts w:cstheme="minorHAnsi"/>
-          <w:lang w:val="en-US"/>
-        </w:rPr>
-        <w:t xml:space="preserve"> </w:t>
-      </w:r>
-      <w:r>
-        <w:rPr>
-          <w:rFonts w:cstheme="minorHAnsi"/>
-          <w:lang w:val="en-US"/>
-        </w:rPr>
-        <w:t>Linear Regression</w:t>
-      </w:r>
-      <w:r>
-        <w:rPr>
-          <w:rFonts w:cstheme="minorHAnsi"/>
-          <w:lang w:val="en-US"/>
-        </w:rPr>
-        <w:t xml:space="preserve"> in </w:t>
-      </w:r>
-      <w:proofErr w:type="spellStart"/>
-      <w:r>
-        <w:rPr>
-          <w:rFonts w:cstheme="minorHAnsi"/>
-          <w:lang w:val="en-US"/>
-        </w:rPr>
-        <w:t>pyspark</w:t>
-      </w:r>
-      <w:proofErr w:type="spellEnd"/>
-      <w:r>
-        <w:rPr>
-          <w:rFonts w:cstheme="minorHAnsi"/>
-          <w:lang w:val="en-US"/>
-        </w:rPr>
-        <w:t>.</w:t>
-      </w:r>
-    </w:p>
-    <w:p>
-      <w:pPr>
-        <w:pStyle w:val="ListParagraph"/>
-        <w:numPr>
-          <w:ilvl w:val="0"/>
-          <w:numId w:val="4"/>
-        </w:numPr>
-        <w:tabs>
-          <w:tab w:val="left" w:pos="7088"/>
-          <w:tab w:val="left" w:pos="7938"/>
-          <w:tab w:val="left" w:pos="8364"/>
-          <w:tab w:val="left" w:pos="8505"/>
-        </w:tabs>
-        <w:rPr>
-          <w:rFonts w:cstheme="minorHAnsi"/>
-          <w:lang w:val="en-US"/>
-        </w:rPr>
-      </w:pPr>
-      <w:r>
-        <w:rPr>
-          <w:rFonts w:cstheme="minorHAnsi"/>
-          <w:lang w:val="en-US"/>
-        </w:rPr>
-        <w:t xml:space="preserve">Deployed </w:t>
-      </w:r>
-      <w:r>
-        <w:rPr>
-          <w:rFonts w:cstheme="minorHAnsi"/>
-          <w:lang w:val="en-US"/>
-        </w:rPr>
-        <w:t>model in localhost using flask.</w:t>
-      </w:r>
+          <w:rFonts w:ascii="PT Sans" w:hAnsi="PT Sans"/>
+          <w:color w:val="000000" w:themeColor="text1"/>
+          <w:lang w:val="en-US"/>
+        </w:rPr>
+        <w:t xml:space="preserve">. </w:t>
+      </w:r>
+      <w:r>
+        <w:rPr>
+          <w:rFonts w:ascii="PT Sans" w:hAnsi="PT Sans"/>
+          <w:color w:val="000000" w:themeColor="text1"/>
+          <w:lang w:val="en-US"/>
+        </w:rPr>
+        <w:t>Deployed model in localhost using flask.</w:t>
+      </w:r>
+    </w:p>
+    <w:p>
+      <w:pPr>
+        <w:rPr>
+          <w:rFonts w:ascii="PT Sans" w:hAnsi="PT Sans"/>
+          <w:color w:val="000000" w:themeColor="text1"/>
+          <w:lang w:val="en-US"/>
+        </w:rPr>
+      </w:pPr>
+    </w:p>
+    <w:p>
+      <w:pPr>
+        <w:rPr>
+          <w:rFonts w:ascii="PT Sans" w:hAnsi="PT Sans"/>
+          <w:color w:val="000000" w:themeColor="text1"/>
+          <w:lang w:val="en-US"/>
+        </w:rPr>
+      </w:pPr>
+    </w:p>
+    <w:p>
+      <w:pPr>
+        <w:rPr>
+          <w:rFonts w:ascii="PT Sans" w:hAnsi="PT Sans"/>
+          <w:color w:val="000000" w:themeColor="text1"/>
+          <w:lang w:val="en-US"/>
+        </w:rPr>
+      </w:pPr>
+    </w:p>
+    <w:p>
+      <w:pPr>
+        <w:rPr>
+          <w:rFonts w:ascii="PT Sans" w:hAnsi="PT Sans"/>
+          <w:b/>
+          <w:bCs/>
+          <w:color w:val="000000" w:themeColor="text1"/>
+          <w:lang w:val="en-US"/>
+        </w:rPr>
+      </w:pPr>
+    </w:p>
+    <w:p>
+      <w:pPr>
+        <w:rPr>
+          <w:rFonts w:ascii="PT Sans" w:hAnsi="PT Sans" w:cstheme="minorHAnsi"/>
+          <w:b/>
+          <w:bCs/>
+          <w:lang w:val="en-US"/>
+        </w:rPr>
+      </w:pPr>
     </w:p>
     <w:p>
       <w:pPr>
@@ -2975,263 +2902,10 @@
           <w:tab w:val="left" w:pos="8505"/>
         </w:tabs>
         <w:rPr>
-          <w:rFonts w:cstheme="minorHAnsi"/>
-          <w:lang w:val="en-US"/>
-        </w:rPr>
-      </w:pPr>
-    </w:p>
-    <w:p>
-      <w:pPr>
-        <w:rPr>
-          <w:rFonts w:cstheme="minorHAnsi"/>
-          <w:b/>
-          <w:bCs/>
-          <w:lang w:val="en-US"/>
-        </w:rPr>
-      </w:pPr>
-      <w:r>
-        <w:rPr>
-          <w:rFonts w:cstheme="minorHAnsi"/>
-          <w:b/>
-          <w:bCs/>
-          <w:lang w:val="en-US"/>
-        </w:rPr>
-        <w:t xml:space="preserve">House Price Prediction using </w:t>
-      </w:r>
-      <w:proofErr w:type="spellStart"/>
-      <w:r>
-        <w:rPr>
-          <w:rFonts w:cstheme="minorHAnsi"/>
-          <w:b/>
-          <w:bCs/>
-          <w:lang w:val="en-US"/>
-        </w:rPr>
-        <w:t>Pyspark</w:t>
-      </w:r>
-      <w:proofErr w:type="spellEnd"/>
-      <w:r>
-        <w:rPr>
-          <w:rFonts w:cstheme="minorHAnsi"/>
-          <w:b/>
-          <w:bCs/>
-          <w:lang w:val="en-US"/>
-        </w:rPr>
-        <w:t xml:space="preserve"> (E2E)</w:t>
-      </w:r>
-      <w:r>
-        <w:rPr>
-          <w:rFonts w:cstheme="minorHAnsi"/>
-          <w:b/>
-          <w:bCs/>
-          <w:lang w:val="en-US"/>
-        </w:rPr>
-        <w:tab/>
-      </w:r>
-    </w:p>
-    <w:p>
-      <w:pPr>
-        <w:pStyle w:val="ListParagraph"/>
-        <w:numPr>
-          <w:ilvl w:val="0"/>
-          <w:numId w:val="4"/>
-        </w:numPr>
-        <w:tabs>
-          <w:tab w:val="left" w:pos="7088"/>
-          <w:tab w:val="left" w:pos="7938"/>
-          <w:tab w:val="left" w:pos="8364"/>
-          <w:tab w:val="left" w:pos="8505"/>
-        </w:tabs>
-        <w:rPr>
-          <w:rFonts w:cstheme="minorHAnsi"/>
-          <w:lang w:val="en-US"/>
-        </w:rPr>
-      </w:pPr>
-      <w:r>
-        <w:rPr>
-          <w:rFonts w:cstheme="minorHAnsi"/>
-          <w:lang w:val="en-US"/>
-        </w:rPr>
-        <w:t>Proposed to implement a house price prediction model of Bangalore, India</w:t>
-      </w:r>
-      <w:r>
-        <w:rPr>
-          <w:rFonts w:cstheme="minorHAnsi"/>
-          <w:lang w:val="en-US"/>
-        </w:rPr>
-        <w:t>.</w:t>
-      </w:r>
-    </w:p>
-    <w:p>
-      <w:pPr>
-        <w:pStyle w:val="ListParagraph"/>
-        <w:numPr>
-          <w:ilvl w:val="0"/>
-          <w:numId w:val="4"/>
-        </w:numPr>
-        <w:tabs>
-          <w:tab w:val="left" w:pos="7088"/>
-          <w:tab w:val="left" w:pos="7938"/>
-          <w:tab w:val="left" w:pos="8364"/>
-          <w:tab w:val="left" w:pos="8505"/>
-        </w:tabs>
-        <w:rPr>
-          <w:rFonts w:cstheme="minorHAnsi"/>
-          <w:lang w:val="en-US"/>
-        </w:rPr>
-      </w:pPr>
-      <w:r>
-        <w:rPr>
-          <w:rFonts w:cstheme="minorHAnsi"/>
-          <w:lang w:val="en-US"/>
-        </w:rPr>
-        <w:t>Dataset collected from Kaggle.</w:t>
-      </w:r>
-    </w:p>
-    <w:p>
-      <w:pPr>
-        <w:pStyle w:val="ListParagraph"/>
-        <w:numPr>
-          <w:ilvl w:val="0"/>
-          <w:numId w:val="4"/>
-        </w:numPr>
-        <w:tabs>
-          <w:tab w:val="left" w:pos="7088"/>
-          <w:tab w:val="left" w:pos="7938"/>
-          <w:tab w:val="left" w:pos="8364"/>
-          <w:tab w:val="left" w:pos="8505"/>
-        </w:tabs>
-        <w:rPr>
-          <w:rFonts w:cstheme="minorHAnsi"/>
-          <w:lang w:val="en-US"/>
-        </w:rPr>
-      </w:pPr>
-      <w:r>
-        <w:rPr>
-          <w:rFonts w:cstheme="minorHAnsi"/>
-          <w:lang w:val="en-US"/>
-        </w:rPr>
-        <w:t>Data analysis</w:t>
-      </w:r>
-      <w:r>
-        <w:rPr>
-          <w:rFonts w:cstheme="minorHAnsi"/>
-          <w:lang w:val="en-US"/>
-        </w:rPr>
-        <w:t xml:space="preserve"> and d</w:t>
-      </w:r>
-      <w:r>
-        <w:rPr>
-          <w:rFonts w:cstheme="minorHAnsi"/>
-          <w:lang w:val="en-US"/>
-        </w:rPr>
-        <w:t xml:space="preserve">ata cleansing </w:t>
-      </w:r>
-      <w:r>
-        <w:rPr>
-          <w:rFonts w:cstheme="minorHAnsi"/>
-          <w:lang w:val="en-US"/>
-        </w:rPr>
-        <w:t>using Python and d</w:t>
-      </w:r>
-      <w:r>
-        <w:rPr>
-          <w:rFonts w:cstheme="minorHAnsi"/>
-          <w:lang w:val="en-US"/>
-        </w:rPr>
-        <w:t xml:space="preserve">ata visualization </w:t>
-      </w:r>
-      <w:r>
-        <w:rPr>
-          <w:rFonts w:cstheme="minorHAnsi"/>
-          <w:lang w:val="en-US"/>
-        </w:rPr>
-        <w:t xml:space="preserve">using </w:t>
-      </w:r>
-      <w:proofErr w:type="spellStart"/>
-      <w:r>
-        <w:rPr>
-          <w:rFonts w:cstheme="minorHAnsi"/>
-          <w:lang w:val="en-US"/>
-        </w:rPr>
-        <w:t>tabealu</w:t>
-      </w:r>
-      <w:proofErr w:type="spellEnd"/>
-      <w:r>
-        <w:rPr>
-          <w:rFonts w:cstheme="minorHAnsi"/>
-          <w:lang w:val="en-US"/>
-        </w:rPr>
-        <w:t>.</w:t>
-      </w:r>
-    </w:p>
-    <w:p>
-      <w:pPr>
-        <w:pStyle w:val="ListParagraph"/>
-        <w:numPr>
-          <w:ilvl w:val="0"/>
-          <w:numId w:val="4"/>
-        </w:numPr>
-        <w:tabs>
-          <w:tab w:val="left" w:pos="7088"/>
-          <w:tab w:val="left" w:pos="7938"/>
-          <w:tab w:val="left" w:pos="8364"/>
-          <w:tab w:val="left" w:pos="8505"/>
-        </w:tabs>
-        <w:rPr>
-          <w:rFonts w:cstheme="minorHAnsi"/>
-          <w:lang w:val="en-US"/>
-        </w:rPr>
-      </w:pPr>
-      <w:r>
-        <w:rPr>
-          <w:rFonts w:cstheme="minorHAnsi"/>
-          <w:lang w:val="en-US"/>
-        </w:rPr>
-        <w:lastRenderedPageBreak/>
-        <w:t xml:space="preserve">Build a model using algorithm Linear Regression in </w:t>
-      </w:r>
-      <w:proofErr w:type="spellStart"/>
-      <w:r>
-        <w:rPr>
-          <w:rFonts w:cstheme="minorHAnsi"/>
-          <w:lang w:val="en-US"/>
-        </w:rPr>
-        <w:t>pyspark</w:t>
-      </w:r>
-      <w:proofErr w:type="spellEnd"/>
-      <w:r>
-        <w:rPr>
-          <w:rFonts w:cstheme="minorHAnsi"/>
-          <w:lang w:val="en-US"/>
-        </w:rPr>
-        <w:t>.</w:t>
-      </w:r>
-    </w:p>
-    <w:p>
-      <w:pPr>
-        <w:pStyle w:val="ListParagraph"/>
-        <w:numPr>
-          <w:ilvl w:val="0"/>
-          <w:numId w:val="4"/>
-        </w:numPr>
-        <w:tabs>
-          <w:tab w:val="left" w:pos="7088"/>
-          <w:tab w:val="left" w:pos="7938"/>
-          <w:tab w:val="left" w:pos="8364"/>
-          <w:tab w:val="left" w:pos="8505"/>
-        </w:tabs>
-        <w:rPr>
-          <w:rFonts w:cstheme="minorHAnsi"/>
-          <w:lang w:val="en-US"/>
-        </w:rPr>
-      </w:pPr>
-      <w:r>
-        <w:rPr>
-          <w:rFonts w:cstheme="minorHAnsi"/>
-          <w:lang w:val="en-US"/>
-        </w:rPr>
-        <w:t>Deployed model in localhost using flask.</w:t>
-      </w:r>
+          <w:rFonts w:ascii="PT Sans" w:hAnsi="PT Sans" w:cstheme="minorHAnsi"/>
+          <w:lang w:val="en-US"/>
+        </w:rPr>
+      </w:pPr>
     </w:p>
     <w:p>
       <w:pPr>
@@ -3242,7 +2916,7 @@
           <w:tab w:val="left" w:pos="8505"/>
         </w:tabs>
         <w:rPr>
-          <w:rFonts w:cstheme="minorHAnsi"/>
+          <w:rFonts w:ascii="PT Sans" w:hAnsi="PT Sans" w:cstheme="minorHAnsi"/>
           <w:lang w:val="en-US"/>
         </w:rPr>
       </w:pPr>
@@ -3256,27 +2930,13 @@
           <w:tab w:val="left" w:pos="8505"/>
         </w:tabs>
         <w:rPr>
-          <w:rFonts w:cstheme="minorHAnsi"/>
-          <w:lang w:val="en-US"/>
-        </w:rPr>
-      </w:pPr>
-    </w:p>
-    <w:p>
-      <w:pPr>
-        <w:tabs>
-          <w:tab w:val="left" w:pos="6946"/>
-          <w:tab w:val="left" w:pos="7938"/>
-          <w:tab w:val="left" w:pos="8364"/>
-          <w:tab w:val="left" w:pos="8505"/>
-        </w:tabs>
-        <w:rPr>
-          <w:rFonts w:cstheme="minorHAnsi"/>
-          <w:lang w:val="en-US"/>
-        </w:rPr>
-      </w:pPr>
-      <w:r>
-        <w:rPr>
-          <w:rFonts w:cstheme="minorHAnsi"/>
+          <w:rFonts w:ascii="PT Sans" w:hAnsi="PT Sans" w:cstheme="minorHAnsi"/>
+          <w:lang w:val="en-US"/>
+        </w:rPr>
+      </w:pPr>
+      <w:r>
+        <w:rPr>
+          <w:rFonts w:ascii="PT Sans" w:hAnsi="PT Sans" w:cstheme="minorHAnsi"/>
           <w:noProof/>
           <w:lang w:val="en-US"/>
         </w:rPr>
@@ -3359,7 +3019,7 @@
           <w:tab w:val="left" w:pos="8505"/>
         </w:tabs>
         <w:rPr>
-          <w:rFonts w:cstheme="minorHAnsi"/>
+          <w:rFonts w:ascii="PT Sans" w:hAnsi="PT Sans" w:cstheme="minorHAnsi"/>
           <w:lang w:val="en-US"/>
         </w:rPr>
       </w:pPr>
@@ -3373,13 +3033,13 @@
           <w:tab w:val="left" w:pos="8505"/>
         </w:tabs>
         <w:rPr>
-          <w:rFonts w:cstheme="minorHAnsi"/>
-          <w:lang w:val="en-US"/>
-        </w:rPr>
-      </w:pPr>
-      <w:r>
-        <w:rPr>
-          <w:rFonts w:cstheme="minorHAnsi"/>
+          <w:rFonts w:ascii="PT Sans" w:hAnsi="PT Sans" w:cstheme="minorHAnsi"/>
+          <w:lang w:val="en-US"/>
+        </w:rPr>
+      </w:pPr>
+      <w:r>
+        <w:rPr>
+          <w:rFonts w:ascii="PT Sans" w:hAnsi="PT Sans" w:cstheme="minorHAnsi"/>
           <w:noProof/>
           <w:lang w:val="en-US"/>
         </w:rPr>
@@ -3462,7 +3122,7 @@
           <w:tab w:val="left" w:pos="8505"/>
         </w:tabs>
         <w:rPr>
-          <w:rFonts w:cstheme="minorHAnsi"/>
+          <w:rFonts w:ascii="PT Sans" w:hAnsi="PT Sans" w:cstheme="minorHAnsi"/>
           <w:b/>
           <w:bCs/>
           <w:sz w:val="28"/>
@@ -3472,7 +3132,7 @@
       </w:pPr>
       <w:r>
         <w:rPr>
-          <w:rFonts w:cstheme="minorHAnsi"/>
+          <w:rFonts w:ascii="PT Sans" w:hAnsi="PT Sans" w:cstheme="minorHAnsi"/>
           <w:b/>
           <w:bCs/>
           <w:sz w:val="28"/>
@@ -3491,7 +3151,7 @@
           <w:tab w:val="left" w:pos="8505"/>
         </w:tabs>
         <w:rPr>
-          <w:rFonts w:cstheme="minorHAnsi"/>
+          <w:rFonts w:ascii="PT Sans" w:hAnsi="PT Sans" w:cstheme="minorHAnsi"/>
           <w:lang w:val="en-US"/>
         </w:rPr>
       </w:pPr>
@@ -3510,20 +3170,20 @@
           <w:tab w:val="left" w:pos="8505"/>
         </w:tabs>
         <w:rPr>
-          <w:rFonts w:cstheme="minorHAnsi"/>
-          <w:lang w:val="en-US"/>
-        </w:rPr>
-      </w:pPr>
-      <w:r>
-        <w:rPr>
-          <w:rFonts w:cstheme="minorHAnsi"/>
+          <w:rFonts w:ascii="PT Sans" w:hAnsi="PT Sans" w:cstheme="minorHAnsi"/>
+          <w:lang w:val="en-US"/>
+        </w:rPr>
+      </w:pPr>
+      <w:r>
+        <w:rPr>
+          <w:rFonts w:ascii="PT Sans" w:hAnsi="PT Sans" w:cstheme="minorHAnsi"/>
           <w:lang w:val="en-US"/>
         </w:rPr>
         <w:t>1</w:t>
       </w:r>
       <w:r>
         <w:rPr>
-          <w:rFonts w:cstheme="minorHAnsi"/>
+          <w:rFonts w:ascii="PT Sans" w:hAnsi="PT Sans" w:cstheme="minorHAnsi"/>
           <w:vertAlign w:val="superscript"/>
           <w:lang w:val="en-US"/>
         </w:rPr>
@@ -3531,14 +3191,14 @@
       </w:r>
       <w:r>
         <w:rPr>
-          <w:rFonts w:cstheme="minorHAnsi"/>
+          <w:rFonts w:ascii="PT Sans" w:hAnsi="PT Sans" w:cstheme="minorHAnsi"/>
           <w:lang w:val="en-US"/>
         </w:rPr>
         <w:t xml:space="preserve"> Place in Software Development </w:t>
       </w:r>
       <w:r>
         <w:rPr>
-          <w:rFonts w:cstheme="minorHAnsi"/>
+          <w:rFonts w:ascii="PT Sans" w:hAnsi="PT Sans" w:cstheme="minorHAnsi"/>
           <w:lang w:val="en-US"/>
         </w:rPr>
         <w:t>conducted by SHINE 2021</w:t>
@@ -3558,13 +3218,13 @@
           <w:tab w:val="left" w:pos="8505"/>
         </w:tabs>
         <w:rPr>
-          <w:rFonts w:cstheme="minorHAnsi"/>
-          <w:lang w:val="en-US"/>
-        </w:rPr>
-      </w:pPr>
-      <w:r>
-        <w:rPr>
-          <w:rFonts w:cstheme="minorHAnsi"/>
+          <w:rFonts w:ascii="PT Sans" w:hAnsi="PT Sans" w:cstheme="minorHAnsi"/>
+          <w:lang w:val="en-US"/>
+        </w:rPr>
+      </w:pPr>
+      <w:r>
+        <w:rPr>
+          <w:rFonts w:ascii="PT Sans" w:hAnsi="PT Sans" w:cstheme="minorHAnsi"/>
           <w:lang w:val="en-US"/>
         </w:rPr>
         <w:t>Participated in the Young Data scientist event conducted by SIGMA SQUARED</w:t>
@@ -3584,50 +3244,43 @@
           <w:tab w:val="left" w:pos="8505"/>
         </w:tabs>
         <w:rPr>
-          <w:rFonts w:cstheme="minorHAnsi"/>
-          <w:lang w:val="en-US"/>
-        </w:rPr>
-      </w:pPr>
-      <w:r>
-        <w:rPr>
-          <w:rFonts w:cstheme="minorHAnsi"/>
-          <w:lang w:val="en-US"/>
-        </w:rPr>
-        <w:t xml:space="preserve">Participated in the </w:t>
-      </w:r>
-      <w:r>
-        <w:rPr>
-          <w:rFonts w:cstheme="minorHAnsi"/>
-          <w:lang w:val="en-US"/>
-        </w:rPr>
-        <w:t>Python Marathon</w:t>
-      </w:r>
-      <w:r>
-        <w:rPr>
-          <w:rFonts w:cstheme="minorHAnsi"/>
-          <w:lang w:val="en-US"/>
-        </w:rPr>
-        <w:t xml:space="preserve"> event conducted</w:t>
-      </w:r>
-      <w:r>
-        <w:rPr>
-          <w:rFonts w:cstheme="minorHAnsi"/>
-          <w:lang w:val="en-US"/>
-        </w:rPr>
-        <w:t xml:space="preserve"> by </w:t>
+          <w:rFonts w:ascii="PT Sans" w:hAnsi="PT Sans" w:cstheme="minorHAnsi"/>
+          <w:lang w:val="en-US"/>
+        </w:rPr>
+      </w:pPr>
+      <w:r>
+        <w:rPr>
+          <w:rFonts w:ascii="PT Sans" w:hAnsi="PT Sans" w:cstheme="minorHAnsi"/>
+          <w:lang w:val="en-US"/>
+        </w:rPr>
+        <w:t xml:space="preserve">Participated in the Python Marathon event conducted by </w:t>
       </w:r>
       <w:proofErr w:type="spellStart"/>
       <w:r>
         <w:rPr>
-          <w:rFonts w:cstheme="minorHAnsi"/>
-          <w:lang w:val="en-US"/>
-        </w:rPr>
-        <w:t>Selfmade</w:t>
+          <w:rFonts w:ascii="PT Sans" w:hAnsi="PT Sans" w:cstheme="minorHAnsi"/>
+          <w:lang w:val="en-US"/>
+        </w:rPr>
+        <w:t>Self</w:t>
+      </w:r>
+      <w:r>
+        <w:rPr>
+          <w:rFonts w:ascii="PT Sans" w:hAnsi="PT Sans" w:cstheme="minorHAnsi"/>
+          <w:lang w:val="en-US"/>
+        </w:rPr>
+        <w:t>m</w:t>
+      </w:r>
+      <w:r>
+        <w:rPr>
+          <w:rFonts w:ascii="PT Sans" w:hAnsi="PT Sans" w:cstheme="minorHAnsi"/>
+          <w:lang w:val="en-US"/>
+        </w:rPr>
+        <w:t>ade</w:t>
       </w:r>
       <w:proofErr w:type="spellEnd"/>
       <w:r>
         <w:rPr>
-          <w:rFonts w:cstheme="minorHAnsi"/>
+          <w:rFonts w:ascii="PT Sans" w:hAnsi="PT Sans" w:cstheme="minorHAnsi"/>
           <w:lang w:val="en-US"/>
         </w:rPr>
         <w:t xml:space="preserve"> ninja academy</w:t>
@@ -3642,7 +3295,7 @@
           <w:tab w:val="left" w:pos="8505"/>
         </w:tabs>
         <w:rPr>
-          <w:rFonts w:cstheme="minorHAnsi"/>
+          <w:rFonts w:ascii="PT Sans" w:hAnsi="PT Sans" w:cstheme="minorHAnsi"/>
           <w:b/>
           <w:bCs/>
           <w:sz w:val="28"/>
@@ -3660,7 +3313,7 @@
           <w:tab w:val="left" w:pos="8505"/>
         </w:tabs>
         <w:rPr>
-          <w:rFonts w:cstheme="minorHAnsi"/>
+          <w:rFonts w:ascii="PT Sans" w:hAnsi="PT Sans" w:cstheme="minorHAnsi"/>
           <w:b/>
           <w:bCs/>
           <w:sz w:val="28"/>
@@ -3670,7 +3323,7 @@
       </w:pPr>
       <w:r>
         <w:rPr>
-          <w:rFonts w:cstheme="minorHAnsi"/>
+          <w:rFonts w:ascii="PT Sans" w:hAnsi="PT Sans" w:cstheme="minorHAnsi"/>
           <w:b/>
           <w:bCs/>
           <w:sz w:val="28"/>
@@ -3689,7 +3342,7 @@
           <w:tab w:val="left" w:pos="8505"/>
         </w:tabs>
         <w:rPr>
-          <w:rFonts w:cstheme="minorHAnsi"/>
+          <w:rFonts w:ascii="PT Sans" w:hAnsi="PT Sans" w:cstheme="minorHAnsi"/>
           <w:lang w:val="en-US"/>
         </w:rPr>
       </w:pPr>
@@ -3708,13 +3361,13 @@
           <w:tab w:val="left" w:pos="8505"/>
         </w:tabs>
         <w:rPr>
-          <w:rFonts w:cstheme="minorHAnsi"/>
-          <w:lang w:val="en-US"/>
-        </w:rPr>
-      </w:pPr>
-      <w:r>
-        <w:rPr>
-          <w:rFonts w:cstheme="minorHAnsi"/>
+          <w:rFonts w:ascii="PT Sans" w:hAnsi="PT Sans" w:cstheme="minorHAnsi"/>
+          <w:lang w:val="en-US"/>
+        </w:rPr>
+      </w:pPr>
+      <w:r>
+        <w:rPr>
+          <w:rFonts w:ascii="PT Sans" w:hAnsi="PT Sans" w:cstheme="minorHAnsi"/>
           <w:lang w:val="en-US"/>
         </w:rPr>
         <w:t>Tamil</w:t>
@@ -3734,13 +3387,13 @@
           <w:tab w:val="left" w:pos="8505"/>
         </w:tabs>
         <w:rPr>
-          <w:rFonts w:cstheme="minorHAnsi"/>
-          <w:lang w:val="en-US"/>
-        </w:rPr>
-      </w:pPr>
-      <w:r>
-        <w:rPr>
-          <w:rFonts w:cstheme="minorHAnsi"/>
+          <w:rFonts w:ascii="PT Sans" w:hAnsi="PT Sans" w:cstheme="minorHAnsi"/>
+          <w:lang w:val="en-US"/>
+        </w:rPr>
+      </w:pPr>
+      <w:r>
+        <w:rPr>
+          <w:rFonts w:ascii="PT Sans" w:hAnsi="PT Sans" w:cstheme="minorHAnsi"/>
           <w:lang w:val="en-US"/>
         </w:rPr>
         <w:t>English</w:t>
@@ -5340,6 +4993,7 @@
   <w:style w:type="character" w:default="1" w:styleId="DefaultParagraphFont">
     <w:name w:val="Default Paragraph Font"/>
     <w:uiPriority w:val="1"/>
+    <w:semiHidden/>
     <w:unhideWhenUsed/>
   </w:style>
   <w:style w:type="table" w:default="1" w:styleId="TableNormal">

--- a/Resume.docx
+++ b/Resume.docx
@@ -602,8 +602,17 @@
           <w:rFonts w:ascii="PT Sans" w:hAnsi="PT Sans" w:cstheme="minorHAnsi"/>
           <w:lang w:val="en-US"/>
         </w:rPr>
-        <w:t>Machine Learning</w:t>
-      </w:r>
+        <w:t xml:space="preserve">Pandas &amp; </w:t>
+      </w:r>
+      <w:proofErr w:type="spellStart"/>
+      <w:r>
+        <w:rPr>
+          <w:rFonts w:ascii="PT Sans" w:hAnsi="PT Sans" w:cstheme="minorHAnsi"/>
+          <w:lang w:val="en-US"/>
+        </w:rPr>
+        <w:t>Numpy</w:t>
+      </w:r>
+      <w:proofErr w:type="spellEnd"/>
     </w:p>
     <w:p>
       <w:pPr>
@@ -669,30 +678,14 @@
           <w:rFonts w:ascii="PT Sans" w:hAnsi="PT Sans" w:cstheme="minorHAnsi"/>
           <w:lang w:val="en-US"/>
         </w:rPr>
-        <w:t>Data Modelling</w:t>
-      </w:r>
-      <w:r>
-        <w:rPr>
-          <w:rFonts w:ascii="PT Sans" w:hAnsi="PT Sans" w:cstheme="minorHAnsi"/>
-          <w:lang w:val="en-US"/>
-        </w:rPr>
-        <w:t xml:space="preserve"> (</w:t>
-      </w:r>
-      <w:proofErr w:type="spellStart"/>
-      <w:r>
-        <w:rPr>
-          <w:rFonts w:ascii="PT Sans" w:hAnsi="PT Sans" w:cstheme="minorHAnsi"/>
-          <w:lang w:val="en-US"/>
-        </w:rPr>
-        <w:t>Sklearn</w:t>
-      </w:r>
-      <w:proofErr w:type="spellEnd"/>
-      <w:r>
-        <w:rPr>
-          <w:rFonts w:ascii="PT Sans" w:hAnsi="PT Sans" w:cstheme="minorHAnsi"/>
-          <w:lang w:val="en-US"/>
-        </w:rPr>
-        <w:t>)</w:t>
+        <w:t>S</w:t>
+      </w:r>
+      <w:r>
+        <w:rPr>
+          <w:rFonts w:ascii="PT Sans" w:hAnsi="PT Sans" w:cstheme="minorHAnsi"/>
+          <w:lang w:val="en-US"/>
+        </w:rPr>
+        <w:t>cikit-Learn</w:t>
       </w:r>
     </w:p>
     <w:p>
@@ -1479,353 +1472,6 @@
     </w:p>
     <w:p>
       <w:pPr>
-        <w:rPr>
-          <w:rFonts w:ascii="PT Sans" w:hAnsi="PT Sans" w:cstheme="minorHAnsi"/>
-          <w:b/>
-          <w:bCs/>
-          <w:lang w:val="en-US"/>
-        </w:rPr>
-      </w:pPr>
-      <w:r>
-        <w:rPr>
-          <w:rFonts w:ascii="PT Sans" w:hAnsi="PT Sans" w:cstheme="minorHAnsi"/>
-          <w:b/>
-          <w:bCs/>
-          <w:lang w:val="en-US"/>
-        </w:rPr>
-        <w:t>Company Name3</w:t>
-      </w:r>
-      <w:r>
-        <w:rPr>
-          <w:rFonts w:ascii="PT Sans" w:hAnsi="PT Sans" w:cstheme="minorHAnsi"/>
-          <w:b/>
-          <w:bCs/>
-          <w:lang w:val="en-US"/>
-        </w:rPr>
-        <w:t>, Bangalore</w:t>
-      </w:r>
-      <w:r>
-        <w:rPr>
-          <w:rFonts w:ascii="PT Sans" w:hAnsi="PT Sans" w:cstheme="minorHAnsi"/>
-          <w:b/>
-          <w:bCs/>
-          <w:lang w:val="en-US"/>
-        </w:rPr>
-        <w:t xml:space="preserve">, </w:t>
-      </w:r>
-      <w:r>
-        <w:rPr>
-          <w:rFonts w:ascii="PT Sans" w:hAnsi="PT Sans" w:cstheme="minorHAnsi"/>
-          <w:b/>
-          <w:bCs/>
-          <w:lang w:val="en-US"/>
-        </w:rPr>
-        <w:t>India</w:t>
-      </w:r>
-    </w:p>
-    <w:p>
-      <w:pPr>
-        <w:tabs>
-          <w:tab w:val="left" w:pos="6804"/>
-          <w:tab w:val="left" w:pos="7938"/>
-          <w:tab w:val="left" w:pos="8364"/>
-          <w:tab w:val="left" w:pos="8505"/>
-        </w:tabs>
-        <w:rPr>
-          <w:rFonts w:ascii="PT Sans" w:hAnsi="PT Sans" w:cstheme="minorHAnsi"/>
-          <w:lang w:val="en-US"/>
-        </w:rPr>
-      </w:pPr>
-      <w:r>
-        <w:rPr>
-          <w:rFonts w:ascii="PT Sans" w:hAnsi="PT Sans" w:cstheme="minorHAnsi"/>
-          <w:b/>
-          <w:bCs/>
-          <w:lang w:val="en-US"/>
-        </w:rPr>
-        <w:t>Data Analytics Consultant</w:t>
-      </w:r>
-      <w:r>
-        <w:rPr>
-          <w:rFonts w:ascii="PT Sans" w:hAnsi="PT Sans" w:cstheme="minorHAnsi"/>
-          <w:b/>
-          <w:bCs/>
-          <w:lang w:val="en-US"/>
-        </w:rPr>
-        <w:tab/>
-      </w:r>
-      <w:r>
-        <w:rPr>
-          <w:rFonts w:ascii="PT Sans" w:hAnsi="PT Sans" w:cstheme="minorHAnsi"/>
-          <w:b/>
-          <w:bCs/>
-          <w:lang w:val="en-US"/>
-        </w:rPr>
-        <w:t>J</w:t>
-      </w:r>
-      <w:r>
-        <w:rPr>
-          <w:rFonts w:ascii="PT Sans" w:hAnsi="PT Sans" w:cstheme="minorHAnsi"/>
-          <w:b/>
-          <w:bCs/>
-          <w:lang w:val="en-US"/>
-        </w:rPr>
-        <w:t>ul</w:t>
-      </w:r>
-      <w:r>
-        <w:rPr>
-          <w:rFonts w:ascii="PT Sans" w:hAnsi="PT Sans" w:cstheme="minorHAnsi"/>
-          <w:b/>
-          <w:bCs/>
-          <w:lang w:val="en-US"/>
-        </w:rPr>
-        <w:t xml:space="preserve"> 20</w:t>
-      </w:r>
-      <w:r>
-        <w:rPr>
-          <w:rFonts w:ascii="PT Sans" w:hAnsi="PT Sans" w:cstheme="minorHAnsi"/>
-          <w:b/>
-          <w:bCs/>
-          <w:lang w:val="en-US"/>
-        </w:rPr>
-        <w:t>13</w:t>
-      </w:r>
-      <w:r>
-        <w:rPr>
-          <w:rFonts w:ascii="PT Sans" w:hAnsi="PT Sans" w:cstheme="minorHAnsi"/>
-          <w:b/>
-          <w:bCs/>
-          <w:lang w:val="en-US"/>
-        </w:rPr>
-        <w:t xml:space="preserve"> – </w:t>
-      </w:r>
-      <w:r>
-        <w:rPr>
-          <w:rFonts w:ascii="PT Sans" w:hAnsi="PT Sans" w:cstheme="minorHAnsi"/>
-          <w:b/>
-          <w:bCs/>
-          <w:lang w:val="en-US"/>
-        </w:rPr>
-        <w:t>Dec</w:t>
-      </w:r>
-      <w:r>
-        <w:rPr>
-          <w:rFonts w:ascii="PT Sans" w:hAnsi="PT Sans" w:cstheme="minorHAnsi"/>
-          <w:b/>
-          <w:bCs/>
-          <w:lang w:val="en-US"/>
-        </w:rPr>
-        <w:t xml:space="preserve"> 201</w:t>
-      </w:r>
-      <w:r>
-        <w:rPr>
-          <w:rFonts w:ascii="PT Sans" w:hAnsi="PT Sans" w:cstheme="minorHAnsi"/>
-          <w:b/>
-          <w:bCs/>
-          <w:lang w:val="en-US"/>
-        </w:rPr>
-        <w:t>5</w:t>
-      </w:r>
-    </w:p>
-    <w:p>
-      <w:pPr>
-        <w:tabs>
-          <w:tab w:val="left" w:pos="7088"/>
-          <w:tab w:val="left" w:pos="7938"/>
-          <w:tab w:val="left" w:pos="8364"/>
-          <w:tab w:val="left" w:pos="8505"/>
-        </w:tabs>
-        <w:rPr>
-          <w:rFonts w:ascii="PT Sans" w:hAnsi="PT Sans" w:cstheme="minorHAnsi"/>
-          <w:lang w:val="en-US"/>
-        </w:rPr>
-      </w:pPr>
-    </w:p>
-    <w:p>
-      <w:pPr>
-        <w:tabs>
-          <w:tab w:val="left" w:pos="7088"/>
-          <w:tab w:val="left" w:pos="7938"/>
-          <w:tab w:val="left" w:pos="8364"/>
-          <w:tab w:val="left" w:pos="8505"/>
-        </w:tabs>
-        <w:rPr>
-          <w:rFonts w:ascii="PT Sans" w:hAnsi="PT Sans" w:cstheme="minorHAnsi"/>
-          <w:lang w:val="en-US"/>
-        </w:rPr>
-      </w:pPr>
-      <w:r>
-        <w:rPr>
-          <w:rFonts w:ascii="PT Sans" w:hAnsi="PT Sans" w:cstheme="minorHAnsi"/>
-          <w:lang w:val="en-US"/>
-        </w:rPr>
-        <w:t xml:space="preserve">Part of the Forensic team responsible for </w:t>
-      </w:r>
-      <w:r>
-        <w:rPr>
-          <w:rFonts w:ascii="PT Sans" w:hAnsi="PT Sans" w:cstheme="minorHAnsi"/>
-          <w:lang w:val="en-US"/>
-        </w:rPr>
-        <w:t>fraud detection, evidence gathering, analyzing and presenting data for short term projects across the globe.</w:t>
-      </w:r>
-      <w:r>
-        <w:rPr>
-          <w:rFonts w:ascii="PT Sans" w:hAnsi="PT Sans" w:cstheme="minorHAnsi"/>
-          <w:lang w:val="en-US"/>
-        </w:rPr>
-        <w:t xml:space="preserve"> My responsibilities included:</w:t>
-      </w:r>
-    </w:p>
-    <w:p>
-      <w:pPr>
-        <w:pStyle w:val="ListParagraph"/>
-        <w:numPr>
-          <w:ilvl w:val="0"/>
-          <w:numId w:val="4"/>
-        </w:numPr>
-        <w:tabs>
-          <w:tab w:val="left" w:pos="7088"/>
-          <w:tab w:val="left" w:pos="7938"/>
-          <w:tab w:val="left" w:pos="8364"/>
-          <w:tab w:val="left" w:pos="8505"/>
-        </w:tabs>
-        <w:rPr>
-          <w:rFonts w:ascii="PT Sans" w:hAnsi="PT Sans" w:cstheme="minorHAnsi"/>
-          <w:lang w:val="en-US"/>
-        </w:rPr>
-      </w:pPr>
-      <w:r>
-        <w:rPr>
-          <w:rFonts w:ascii="PT Sans" w:hAnsi="PT Sans" w:cstheme="minorHAnsi"/>
-          <w:lang w:val="en-US"/>
-        </w:rPr>
-        <w:t>Data Modelling and writing T-SQL queries and performance tuning of existing SQL.</w:t>
-      </w:r>
-    </w:p>
-    <w:p>
-      <w:pPr>
-        <w:pStyle w:val="ListParagraph"/>
-        <w:numPr>
-          <w:ilvl w:val="0"/>
-          <w:numId w:val="4"/>
-        </w:numPr>
-        <w:tabs>
-          <w:tab w:val="left" w:pos="7088"/>
-          <w:tab w:val="left" w:pos="7938"/>
-          <w:tab w:val="left" w:pos="8364"/>
-          <w:tab w:val="left" w:pos="8505"/>
-        </w:tabs>
-        <w:rPr>
-          <w:rFonts w:ascii="PT Sans" w:hAnsi="PT Sans" w:cstheme="minorHAnsi"/>
-          <w:lang w:val="en-US"/>
-        </w:rPr>
-      </w:pPr>
-      <w:r>
-        <w:rPr>
-          <w:rFonts w:ascii="PT Sans" w:hAnsi="PT Sans" w:cstheme="minorHAnsi"/>
-          <w:lang w:val="en-US"/>
-        </w:rPr>
-        <w:t>Coding in Microsoft SQL Server database using TOAD tool.</w:t>
-      </w:r>
-    </w:p>
-    <w:p>
-      <w:pPr>
-        <w:pStyle w:val="ListParagraph"/>
-        <w:numPr>
-          <w:ilvl w:val="0"/>
-          <w:numId w:val="4"/>
-        </w:numPr>
-        <w:tabs>
-          <w:tab w:val="left" w:pos="7088"/>
-          <w:tab w:val="left" w:pos="7938"/>
-          <w:tab w:val="left" w:pos="8364"/>
-          <w:tab w:val="left" w:pos="8505"/>
-        </w:tabs>
-        <w:rPr>
-          <w:rFonts w:ascii="PT Sans" w:hAnsi="PT Sans" w:cstheme="minorHAnsi"/>
-          <w:lang w:val="en-US"/>
-        </w:rPr>
-      </w:pPr>
-      <w:r>
-        <w:rPr>
-          <w:rFonts w:ascii="PT Sans" w:hAnsi="PT Sans" w:cstheme="minorHAnsi"/>
-          <w:lang w:val="en-US"/>
-        </w:rPr>
-        <w:t>Data analysis</w:t>
-      </w:r>
-      <w:r>
-        <w:rPr>
-          <w:rFonts w:ascii="PT Sans" w:hAnsi="PT Sans" w:cstheme="minorHAnsi"/>
-          <w:lang w:val="en-US"/>
-        </w:rPr>
-        <w:t xml:space="preserve"> and </w:t>
-      </w:r>
-      <w:r>
-        <w:rPr>
-          <w:rFonts w:ascii="PT Sans" w:hAnsi="PT Sans" w:cstheme="minorHAnsi"/>
-          <w:lang w:val="en-US"/>
-        </w:rPr>
-        <w:t>d</w:t>
-      </w:r>
-      <w:r>
-        <w:rPr>
-          <w:rFonts w:ascii="PT Sans" w:hAnsi="PT Sans" w:cstheme="minorHAnsi"/>
-          <w:lang w:val="en-US"/>
-        </w:rPr>
-        <w:t xml:space="preserve">ata cleansing </w:t>
-      </w:r>
-      <w:r>
-        <w:rPr>
-          <w:rFonts w:ascii="PT Sans" w:hAnsi="PT Sans" w:cstheme="minorHAnsi"/>
-          <w:lang w:val="en-US"/>
-        </w:rPr>
-        <w:t>using Python</w:t>
-      </w:r>
-      <w:r>
-        <w:rPr>
-          <w:rFonts w:ascii="PT Sans" w:hAnsi="PT Sans" w:cstheme="minorHAnsi"/>
-          <w:lang w:val="en-US"/>
-        </w:rPr>
-        <w:t xml:space="preserve"> and d</w:t>
-      </w:r>
-      <w:r>
-        <w:rPr>
-          <w:rFonts w:ascii="PT Sans" w:hAnsi="PT Sans" w:cstheme="minorHAnsi"/>
-          <w:lang w:val="en-US"/>
-        </w:rPr>
-        <w:t xml:space="preserve">ata </w:t>
-      </w:r>
-      <w:r>
-        <w:rPr>
-          <w:rFonts w:ascii="PT Sans" w:hAnsi="PT Sans" w:cstheme="minorHAnsi"/>
-          <w:lang w:val="en-US"/>
-        </w:rPr>
-        <w:t>v</w:t>
-      </w:r>
-      <w:r>
-        <w:rPr>
-          <w:rFonts w:ascii="PT Sans" w:hAnsi="PT Sans" w:cstheme="minorHAnsi"/>
-          <w:lang w:val="en-US"/>
-        </w:rPr>
-        <w:t xml:space="preserve">isualization using </w:t>
-      </w:r>
-      <w:r>
-        <w:rPr>
-          <w:rFonts w:ascii="PT Sans" w:hAnsi="PT Sans" w:cstheme="minorHAnsi"/>
-          <w:lang w:val="en-US"/>
-        </w:rPr>
-        <w:t>Tableau</w:t>
-      </w:r>
-      <w:r>
-        <w:rPr>
-          <w:rFonts w:ascii="PT Sans" w:hAnsi="PT Sans" w:cstheme="minorHAnsi"/>
-          <w:lang w:val="en-US"/>
-        </w:rPr>
-        <w:t>.</w:t>
-      </w:r>
-    </w:p>
-    <w:p>
-      <w:pPr>
         <w:tabs>
           <w:tab w:val="left" w:pos="6946"/>
           <w:tab w:val="left" w:pos="7938"/>
@@ -2708,7 +2354,7 @@
           <w:color w:val="000000" w:themeColor="text1"/>
           <w:lang w:val="en-US"/>
         </w:rPr>
-        <w:t xml:space="preserve">house price prediction </w:t>
+        <w:t>house price prediction webapp of Bangalore</w:t>
       </w:r>
       <w:r>
         <w:rPr>
@@ -2716,7 +2362,7 @@
           <w:color w:val="000000" w:themeColor="text1"/>
           <w:lang w:val="en-US"/>
         </w:rPr>
-        <w:t>webapp</w:t>
+        <w:t xml:space="preserve">. </w:t>
       </w:r>
       <w:r>
         <w:rPr>
@@ -2724,7 +2370,7 @@
           <w:color w:val="000000" w:themeColor="text1"/>
           <w:lang w:val="en-US"/>
         </w:rPr>
-        <w:t xml:space="preserve"> of Bangalore</w:t>
+        <w:t>Dataset collected from Kaggle then done</w:t>
       </w:r>
       <w:r>
         <w:rPr>
@@ -2732,7 +2378,7 @@
           <w:color w:val="000000" w:themeColor="text1"/>
           <w:lang w:val="en-US"/>
         </w:rPr>
-        <w:t xml:space="preserve">. </w:t>
+        <w:t xml:space="preserve"> some</w:t>
       </w:r>
       <w:r>
         <w:rPr>
@@ -2740,7 +2386,7 @@
           <w:color w:val="000000" w:themeColor="text1"/>
           <w:lang w:val="en-US"/>
         </w:rPr>
-        <w:t>Dataset collected from Kaggle</w:t>
+        <w:t xml:space="preserve"> </w:t>
       </w:r>
       <w:r>
         <w:rPr>
@@ -2748,7 +2394,7 @@
           <w:color w:val="000000" w:themeColor="text1"/>
           <w:lang w:val="en-US"/>
         </w:rPr>
-        <w:t xml:space="preserve"> then done</w:t>
+        <w:t>EDA</w:t>
       </w:r>
       <w:r>
         <w:rPr>
@@ -2756,23 +2402,35 @@
           <w:color w:val="000000" w:themeColor="text1"/>
           <w:lang w:val="en-US"/>
         </w:rPr>
-        <w:t xml:space="preserve"> some</w:t>
-      </w:r>
+        <w:t xml:space="preserve"> and data cleansing using Python and data visualization using </w:t>
+      </w:r>
+      <w:proofErr w:type="spellStart"/>
       <w:r>
         <w:rPr>
           <w:rFonts w:ascii="PT Sans" w:hAnsi="PT Sans"/>
           <w:color w:val="000000" w:themeColor="text1"/>
           <w:lang w:val="en-US"/>
         </w:rPr>
-        <w:t xml:space="preserve"> </w:t>
-      </w:r>
+        <w:t>tabealu</w:t>
+      </w:r>
+      <w:proofErr w:type="spellEnd"/>
       <w:r>
         <w:rPr>
           <w:rFonts w:ascii="PT Sans" w:hAnsi="PT Sans"/>
           <w:color w:val="000000" w:themeColor="text1"/>
           <w:lang w:val="en-US"/>
         </w:rPr>
-        <w:t>EDA</w:t>
+        <w:t>.</w:t>
+      </w:r>
+      <w:r>
+        <w:rPr>
+          <w:rFonts w:ascii="PT Sans" w:hAnsi="PT Sans"/>
+          <w:b/>
+          <w:bCs/>
+          <w:color w:val="000000" w:themeColor="text1"/>
+          <w:lang w:val="en-US"/>
+        </w:rPr>
+        <w:t xml:space="preserve"> </w:t>
       </w:r>
       <w:r>
         <w:rPr>
@@ -2780,7 +2438,7 @@
           <w:color w:val="000000" w:themeColor="text1"/>
           <w:lang w:val="en-US"/>
         </w:rPr>
-        <w:t xml:space="preserve"> and data cleansing using Python and data visualization using </w:t>
+        <w:t xml:space="preserve">Build a model using algorithm Linear Regression in </w:t>
       </w:r>
       <w:proofErr w:type="spellStart"/>
       <w:r>
@@ -2789,7 +2447,7 @@
           <w:color w:val="000000" w:themeColor="text1"/>
           <w:lang w:val="en-US"/>
         </w:rPr>
-        <w:t>tabealu</w:t>
+        <w:t>pyspark</w:t>
       </w:r>
       <w:proofErr w:type="spellEnd"/>
       <w:r>
@@ -2798,51 +2456,7 @@
           <w:color w:val="000000" w:themeColor="text1"/>
           <w:lang w:val="en-US"/>
         </w:rPr>
-        <w:t>.</w:t>
-      </w:r>
-      <w:r>
-        <w:rPr>
-          <w:rFonts w:ascii="PT Sans" w:hAnsi="PT Sans"/>
-          <w:b/>
-          <w:bCs/>
-          <w:color w:val="000000" w:themeColor="text1"/>
-          <w:lang w:val="en-US"/>
-        </w:rPr>
-        <w:t xml:space="preserve"> </w:t>
-      </w:r>
-      <w:r>
-        <w:rPr>
-          <w:rFonts w:ascii="PT Sans" w:hAnsi="PT Sans"/>
-          <w:color w:val="000000" w:themeColor="text1"/>
-          <w:lang w:val="en-US"/>
-        </w:rPr>
-        <w:t xml:space="preserve">Build a model using algorithm Linear Regression in </w:t>
-      </w:r>
-      <w:proofErr w:type="spellStart"/>
-      <w:r>
-        <w:rPr>
-          <w:rFonts w:ascii="PT Sans" w:hAnsi="PT Sans"/>
-          <w:color w:val="000000" w:themeColor="text1"/>
-          <w:lang w:val="en-US"/>
-        </w:rPr>
-        <w:t>pyspark</w:t>
-      </w:r>
-      <w:proofErr w:type="spellEnd"/>
-      <w:r>
-        <w:rPr>
-          <w:rFonts w:ascii="PT Sans" w:hAnsi="PT Sans"/>
-          <w:color w:val="000000" w:themeColor="text1"/>
-          <w:lang w:val="en-US"/>
-        </w:rPr>
-        <w:t xml:space="preserve">. </w:t>
-      </w:r>
-      <w:r>
-        <w:rPr>
-          <w:rFonts w:ascii="PT Sans" w:hAnsi="PT Sans"/>
-          <w:color w:val="000000" w:themeColor="text1"/>
-          <w:lang w:val="en-US"/>
-        </w:rPr>
-        <w:t>Deployed model in localhost using flask.</w:t>
+        <w:t>. Deployed model in localhost using flask.</w:t>
       </w:r>
     </w:p>
     <w:p>
